--- a/01_Docs/02_Theoretical_principles/02_Theoretical_principles.docx
+++ b/01_Docs/02_Theoretical_principles/02_Theoretical_principles.docx
@@ -26,13 +26,7 @@
         <w:rPr>
           <w:lang w:val="en-GB"/>
         </w:rPr>
-        <w:t>This chapter introduces the basic knowledge</w:t>
-      </w:r>
-      <w:r>
-        <w:rPr>
-          <w:lang w:val="en-GB"/>
-        </w:rPr>
-        <w:t xml:space="preserve"> of the two </w:t>
+        <w:t xml:space="preserve">This chapter introduces the basic knowledge of the two </w:t>
       </w:r>
       <w:proofErr w:type="gramStart"/>
       <w:r>
@@ -46,13 +40,7 @@
         <w:rPr>
           <w:lang w:val="en-GB"/>
         </w:rPr>
-        <w:t xml:space="preserve"> correlation coefficients – the Pearson coefficient and the Spearman coefficient – </w:t>
-      </w:r>
-      <w:r>
-        <w:rPr>
-          <w:lang w:val="en-GB"/>
-        </w:rPr>
-        <w:t xml:space="preserve">required to comprehend the correlation analysis performed in </w:t>
+        <w:t xml:space="preserve"> correlation coefficients – the Pearson coefficient and the Spearman coefficient – required to comprehend the correlation analysis performed in </w:t>
       </w:r>
       <w:r>
         <w:rPr>
@@ -67,79 +55,22 @@
         <w:rPr>
           <w:lang w:val="en-GB"/>
         </w:rPr>
-        <w:t>.</w:t>
-      </w:r>
-      <w:r>
-        <w:rPr>
-          <w:lang w:val="en-GB"/>
-        </w:rPr>
-        <w:t xml:space="preserve"> </w:t>
-      </w:r>
-      <w:r>
-        <w:rPr>
-          <w:lang w:val="en-GB"/>
-        </w:rPr>
-        <w:t>In the following, w</w:t>
-      </w:r>
-      <w:r>
-        <w:rPr>
-          <w:lang w:val="en-GB"/>
-        </w:rPr>
-        <w:t>e</w:t>
-      </w:r>
-      <w:r>
-        <w:rPr>
-          <w:lang w:val="en-GB"/>
-        </w:rPr>
-        <w:t xml:space="preserve"> focus on how </w:t>
-      </w:r>
-      <w:r>
-        <w:rPr>
-          <w:lang w:val="en-GB"/>
-        </w:rPr>
-        <w:t>they</w:t>
-      </w:r>
-      <w:r>
-        <w:rPr>
-          <w:lang w:val="en-GB"/>
-        </w:rPr>
-        <w:t xml:space="preserve"> </w:t>
-      </w:r>
-      <w:r>
-        <w:rPr>
-          <w:lang w:val="en-GB"/>
-        </w:rPr>
-        <w:t xml:space="preserve">should </w:t>
-      </w:r>
-      <w:r>
-        <w:rPr>
-          <w:lang w:val="en-GB"/>
-        </w:rPr>
-        <w:t>and should not</w:t>
-      </w:r>
-      <w:r>
-        <w:rPr>
-          <w:lang w:val="en-GB"/>
-        </w:rPr>
-        <w:t xml:space="preserve"> </w:t>
-      </w:r>
-      <w:r>
-        <w:rPr>
-          <w:lang w:val="en-GB"/>
-        </w:rPr>
-        <w:t xml:space="preserve">be </w:t>
-      </w:r>
-      <w:r>
-        <w:rPr>
-          <w:lang w:val="en-GB"/>
-        </w:rPr>
-        <w:t xml:space="preserve">used and </w:t>
-      </w:r>
-      <w:r>
-        <w:rPr>
-          <w:lang w:val="en-GB"/>
-        </w:rPr>
-        <w:t>interpreted.</w:t>
+        <w:t xml:space="preserve">. We focus on how they should and should not be used and interpreted. </w:t>
+      </w:r>
+      <w:r>
+        <w:rPr>
+          <w:b/>
+          <w:bCs/>
+          <w:color w:val="FF0000"/>
+          <w:lang w:val="en-GB"/>
+        </w:rPr>
+        <w:t>Section XY</w:t>
+      </w:r>
+      <w:r>
+        <w:rPr>
+          <w:lang w:val="en-GB"/>
+        </w:rPr>
+        <w:t xml:space="preserve"> covers the fundamentals of seasonal decomposition, a concept we used to decompose the restaurant revenue time series.</w:t>
       </w:r>
     </w:p>
     <w:p>
@@ -521,6 +452,7 @@
       <w:r>
         <w:rPr>
           <w:noProof/>
+          <w:lang w:val="en-GB"/>
         </w:rPr>
         <w:drawing>
           <wp:anchor distT="0" distB="0" distL="114300" distR="114300" simplePos="0" relativeHeight="251658240" behindDoc="0" locked="0" layoutInCell="1" allowOverlap="1" wp14:anchorId="4F4218CE" wp14:editId="2BC55C14">
@@ -1192,6 +1124,7 @@
       <w:r>
         <w:rPr>
           <w:noProof/>
+          <w:lang w:val="en-GB"/>
         </w:rPr>
         <w:drawing>
           <wp:anchor distT="0" distB="0" distL="114300" distR="114300" simplePos="0" relativeHeight="251659264" behindDoc="0" locked="0" layoutInCell="1" allowOverlap="1" wp14:anchorId="3CAF3271" wp14:editId="3AEDCA49">
@@ -1517,15 +1450,7 @@
           <w:color w:val="FF0000"/>
           <w:lang w:val="en-GB"/>
         </w:rPr>
-        <w:t>Figure XY</w:t>
-      </w:r>
-      <w:r>
-        <w:rPr>
-          <w:b/>
-          <w:color w:val="FF0000"/>
-          <w:lang w:val="en-GB"/>
-        </w:rPr>
-        <w:t xml:space="preserve"> B</w:t>
+        <w:t>Figure XY B</w:t>
       </w:r>
       <w:r>
         <w:rPr>
@@ -1546,6 +1471,112 @@
           <w:bCs/>
           <w:lang w:val="en-GB"/>
         </w:rPr>
+        <w:t>, on the one hand,</w:t>
+      </w:r>
+      <w:r>
+        <w:rPr>
+          <w:bCs/>
+          <w:lang w:val="en-GB"/>
+        </w:rPr>
+        <w:t xml:space="preserve"> </w:t>
+      </w:r>
+      <w:r>
+        <w:rPr>
+          <w:bCs/>
+          <w:lang w:val="en-GB"/>
+        </w:rPr>
+        <w:t>the robustness of the Spearman coefficient against outliers</w:t>
+      </w:r>
+      <w:r>
+        <w:rPr>
+          <w:bCs/>
+          <w:lang w:val="en-GB"/>
+        </w:rPr>
+        <w:t xml:space="preserve"> and </w:t>
+      </w:r>
+      <w:r>
+        <w:rPr>
+          <w:bCs/>
+          <w:lang w:val="en-GB"/>
+        </w:rPr>
+        <w:t xml:space="preserve">on the other hand, </w:t>
+      </w:r>
+      <w:r>
+        <w:rPr>
+          <w:bCs/>
+          <w:lang w:val="en-GB"/>
+        </w:rPr>
+        <w:t>its</w:t>
+      </w:r>
+      <w:r>
+        <w:rPr>
+          <w:bCs/>
+          <w:lang w:val="en-GB"/>
+        </w:rPr>
+        <w:t xml:space="preserve"> notable</w:t>
+      </w:r>
+      <w:r>
+        <w:rPr>
+          <w:bCs/>
+          <w:lang w:val="en-GB"/>
+        </w:rPr>
+        <w:t xml:space="preserve"> influence on </w:t>
+      </w:r>
+      <w:r>
+        <w:rPr>
+          <w:bCs/>
+          <w:lang w:val="en-GB"/>
+        </w:rPr>
+        <w:t xml:space="preserve">the </w:t>
+      </w:r>
+      <w:r>
+        <w:rPr>
+          <w:bCs/>
+          <w:lang w:val="en-GB"/>
+        </w:rPr>
+        <w:t>Pearson coefficient.</w:t>
+      </w:r>
+      <w:r>
+        <w:rPr>
+          <w:bCs/>
+          <w:lang w:val="en-GB"/>
+        </w:rPr>
+        <w:t xml:space="preserve"> </w:t>
+      </w:r>
+      <w:r>
+        <w:rPr>
+          <w:bCs/>
+          <w:lang w:val="en-GB"/>
+        </w:rPr>
+        <w:t>I</w:t>
+      </w:r>
+      <w:r>
+        <w:rPr>
+          <w:bCs/>
+          <w:lang w:val="en-GB"/>
+        </w:rPr>
+        <w:t xml:space="preserve">n </w:t>
+      </w:r>
+      <w:r>
+        <w:rPr>
+          <w:b/>
+          <w:color w:val="FF0000"/>
+          <w:lang w:val="en-GB"/>
+        </w:rPr>
+        <w:t>figure XY</w:t>
+      </w:r>
+      <w:r>
+        <w:rPr>
+          <w:bCs/>
+          <w:lang w:val="en-GB"/>
+        </w:rPr>
+        <w:t xml:space="preserve"> C, a sinusoid relationship – neither linear nor monotonic – is depicted</w:t>
+      </w:r>
+      <w:r>
+        <w:rPr>
+          <w:bCs/>
+          <w:lang w:val="en-GB"/>
+        </w:rPr>
         <w:t xml:space="preserve">, </w:t>
       </w:r>
       <w:r>
@@ -1553,14 +1584,21 @@
           <w:bCs/>
           <w:lang w:val="en-GB"/>
         </w:rPr>
-        <w:t>on the one hand</w:t>
-      </w:r>
-      <w:r>
-        <w:rPr>
-          <w:bCs/>
-          <w:lang w:val="en-GB"/>
-        </w:rPr>
-        <w:t>,</w:t>
+        <w:t>both correlation methods are unable to capture</w:t>
+      </w:r>
+      <w:r>
+        <w:rPr>
+          <w:bCs/>
+          <w:lang w:val="en-GB"/>
+        </w:rPr>
+        <w:t xml:space="preserve"> it</w:t>
+      </w:r>
+      <w:r>
+        <w:rPr>
+          <w:bCs/>
+          <w:lang w:val="en-GB"/>
+        </w:rPr>
+        <w:t>.</w:t>
       </w:r>
       <w:r>
         <w:rPr>
@@ -1571,140 +1609,6 @@
       </w:r>
       <w:r>
         <w:rPr>
-          <w:bCs/>
-          <w:lang w:val="en-GB"/>
-        </w:rPr>
-        <w:t>the robustness of the Spearman coefficient against outliers</w:t>
-      </w:r>
-      <w:r>
-        <w:rPr>
-          <w:bCs/>
-          <w:lang w:val="en-GB"/>
-        </w:rPr>
-        <w:t xml:space="preserve"> and </w:t>
-      </w:r>
-      <w:r>
-        <w:rPr>
-          <w:bCs/>
-          <w:lang w:val="en-GB"/>
-        </w:rPr>
-        <w:t>on the other hand</w:t>
-      </w:r>
-      <w:r>
-        <w:rPr>
-          <w:bCs/>
-          <w:lang w:val="en-GB"/>
-        </w:rPr>
-        <w:t xml:space="preserve">, </w:t>
-      </w:r>
-      <w:r>
-        <w:rPr>
-          <w:bCs/>
-          <w:lang w:val="en-GB"/>
-        </w:rPr>
-        <w:t>its</w:t>
-      </w:r>
-      <w:r>
-        <w:rPr>
-          <w:bCs/>
-          <w:lang w:val="en-GB"/>
-        </w:rPr>
-        <w:t xml:space="preserve"> notable</w:t>
-      </w:r>
-      <w:r>
-        <w:rPr>
-          <w:bCs/>
-          <w:lang w:val="en-GB"/>
-        </w:rPr>
-        <w:t xml:space="preserve"> influence on </w:t>
-      </w:r>
-      <w:r>
-        <w:rPr>
-          <w:bCs/>
-          <w:lang w:val="en-GB"/>
-        </w:rPr>
-        <w:t xml:space="preserve">the </w:t>
-      </w:r>
-      <w:r>
-        <w:rPr>
-          <w:bCs/>
-          <w:lang w:val="en-GB"/>
-        </w:rPr>
-        <w:t>Pearson coefficient.</w:t>
-      </w:r>
-      <w:r>
-        <w:rPr>
-          <w:bCs/>
-          <w:lang w:val="en-GB"/>
-        </w:rPr>
-        <w:t xml:space="preserve"> </w:t>
-      </w:r>
-      <w:r>
-        <w:rPr>
-          <w:bCs/>
-          <w:lang w:val="en-GB"/>
-        </w:rPr>
-        <w:t>I</w:t>
-      </w:r>
-      <w:r>
-        <w:rPr>
-          <w:bCs/>
-          <w:lang w:val="en-GB"/>
-        </w:rPr>
-        <w:t xml:space="preserve">n </w:t>
-      </w:r>
-      <w:r>
-        <w:rPr>
-          <w:b/>
-          <w:color w:val="FF0000"/>
-          <w:lang w:val="en-GB"/>
-        </w:rPr>
-        <w:t>figure XY</w:t>
-      </w:r>
-      <w:r>
-        <w:rPr>
-          <w:bCs/>
-          <w:lang w:val="en-GB"/>
-        </w:rPr>
-        <w:t xml:space="preserve"> C, a sinusoid relationship – neither linear nor monotonic – is depicted</w:t>
-      </w:r>
-      <w:r>
-        <w:rPr>
-          <w:bCs/>
-          <w:lang w:val="en-GB"/>
-        </w:rPr>
-        <w:t xml:space="preserve">, </w:t>
-      </w:r>
-      <w:r>
-        <w:rPr>
-          <w:bCs/>
-          <w:lang w:val="en-GB"/>
-        </w:rPr>
-        <w:t>both correlation methods are unable to capture</w:t>
-      </w:r>
-      <w:r>
-        <w:rPr>
-          <w:bCs/>
-          <w:lang w:val="en-GB"/>
-        </w:rPr>
-        <w:t xml:space="preserve"> it</w:t>
-      </w:r>
-      <w:r>
-        <w:rPr>
-          <w:bCs/>
-          <w:lang w:val="en-GB"/>
-        </w:rPr>
-        <w:t>.</w:t>
-      </w:r>
-      <w:r>
-        <w:rPr>
-          <w:bCs/>
-          <w:lang w:val="en-GB"/>
-        </w:rPr>
-        <w:t xml:space="preserve"> </w:t>
-      </w:r>
-      <w:r>
-        <w:rPr>
           <w:lang w:val="en-GB"/>
         </w:rPr>
         <w:t>This can be further observed</w:t>
@@ -1722,16 +1626,7 @@
           <w:color w:val="FF0000"/>
           <w:lang w:val="en-GB"/>
         </w:rPr>
-        <w:t>f</w:t>
-      </w:r>
-      <w:r>
-        <w:rPr>
-          <w:b/>
-          <w:bCs/>
-          <w:color w:val="FF0000"/>
-          <w:lang w:val="en-GB"/>
-        </w:rPr>
-        <w:t>igure XY D</w:t>
+        <w:t>figure XY D</w:t>
       </w:r>
       <w:r>
         <w:rPr>
@@ -1742,7 +1637,6 @@
     </w:p>
     <w:p>
       <w:pPr>
-        <w:jc w:val="left"/>
         <w:rPr>
           <w:lang w:val="en-GB"/>
         </w:rPr>
@@ -1757,6 +1651,9 @@
     <w:p>
       <w:pPr>
         <w:rPr>
+          <w:b/>
+          <w:bCs/>
+          <w:color w:val="FF0000"/>
           <w:lang w:val="en-GB"/>
         </w:rPr>
       </w:pPr>
@@ -1852,6 +1749,2594 @@
         </w:rPr>
         <w:t>)</w:t>
       </w:r>
+    </w:p>
+    <w:p>
+      <w:pPr>
+        <w:pStyle w:val="berschrift2"/>
+        <w:rPr>
+          <w:lang w:val="en-GB"/>
+        </w:rPr>
+      </w:pPr>
+      <w:r>
+        <w:rPr>
+          <w:lang w:val="en-GB"/>
+        </w:rPr>
+        <w:t>Time series</w:t>
+      </w:r>
+      <w:r>
+        <w:rPr>
+          <w:lang w:val="en-GB"/>
+        </w:rPr>
+        <w:t xml:space="preserve"> decomposition</w:t>
+      </w:r>
+    </w:p>
+    <w:p>
+      <w:pPr>
+        <w:rPr>
+          <w:b/>
+          <w:bCs/>
+          <w:color w:val="FF0000"/>
+          <w:lang w:val="en-GB"/>
+        </w:rPr>
+      </w:pPr>
+      <w:r>
+        <w:rPr>
+          <w:lang w:val="en-GB"/>
+        </w:rPr>
+        <w:t>Time series decomposition is a method that splits a time series, which may exhibit a variety of patterns into several components, each representing an underlying pattern category, “trend”, “seasonality”, and “residual”.</w:t>
+      </w:r>
+      <w:r>
+        <w:rPr>
+          <w:lang w:val="en-GB"/>
+        </w:rPr>
+        <w:t xml:space="preserve"> </w:t>
+      </w:r>
+      <w:r>
+        <w:rPr>
+          <w:b/>
+          <w:bCs/>
+          <w:color w:val="FF0000"/>
+          <w:lang w:val="en-GB"/>
+        </w:rPr>
+        <w:t xml:space="preserve">(Source: </w:t>
+      </w:r>
+      <w:hyperlink r:id="rId8" w:history="1">
+        <w:r>
+          <w:rPr>
+            <w:rStyle w:val="Hyperlink"/>
+            <w:b/>
+            <w:bCs/>
+            <w:lang w:val="en-GB"/>
+          </w:rPr>
+          <w:t>https://otexts.com/fpp2/decomposition.html</w:t>
+        </w:r>
+      </w:hyperlink>
+      <w:r>
+        <w:rPr>
+          <w:b/>
+          <w:bCs/>
+          <w:color w:val="FF0000"/>
+          <w:lang w:val="en-GB"/>
+        </w:rPr>
+        <w:t xml:space="preserve">, </w:t>
+      </w:r>
+      <w:hyperlink r:id="rId9" w:history="1">
+        <w:r>
+          <w:rPr>
+            <w:rStyle w:val="Hyperlink"/>
+            <w:b/>
+            <w:bCs/>
+            <w:color w:val="FF0000"/>
+            <w:lang w:val="en-GB" w:eastAsia="en-CH"/>
+          </w:rPr>
+          <w:t>https://towardsdatascience.com/time-series-decomposition-in-python-8acac385a5b2</w:t>
+        </w:r>
+      </w:hyperlink>
+      <w:r>
+        <w:rPr>
+          <w:b/>
+          <w:bCs/>
+          <w:color w:val="FF0000"/>
+          <w:lang w:val="en-GB"/>
+        </w:rPr>
+        <w:t>)</w:t>
+      </w:r>
+      <w:r>
+        <w:rPr>
+          <w:b/>
+          <w:bCs/>
+          <w:color w:val="FF0000"/>
+          <w:lang w:val="en-GB"/>
+        </w:rPr>
+        <w:t xml:space="preserve"> </w:t>
+      </w:r>
+      <w:r>
+        <w:rPr>
+          <w:lang w:val="en-GB"/>
+        </w:rPr>
+        <w:t xml:space="preserve">This is often </w:t>
+      </w:r>
+      <w:r>
+        <w:rPr>
+          <w:lang w:val="en-GB"/>
+        </w:rPr>
+        <w:t>employed</w:t>
+      </w:r>
+      <w:r>
+        <w:rPr>
+          <w:lang w:val="en-GB"/>
+        </w:rPr>
+        <w:t xml:space="preserve"> to help improve understanding of the time series</w:t>
+      </w:r>
+      <w:r>
+        <w:rPr>
+          <w:lang w:val="en-GB"/>
+        </w:rPr>
+        <w:t xml:space="preserve"> or </w:t>
+      </w:r>
+      <w:r>
+        <w:rPr>
+          <w:lang w:val="en-GB"/>
+        </w:rPr>
+        <w:t xml:space="preserve">to improve forecast accuracy. </w:t>
+      </w:r>
+      <w:r>
+        <w:rPr>
+          <w:b/>
+          <w:bCs/>
+          <w:color w:val="FF0000"/>
+          <w:lang w:val="en-GB"/>
+        </w:rPr>
+        <w:t>(</w:t>
+      </w:r>
+      <w:hyperlink r:id="rId10" w:history="1">
+        <w:r>
+          <w:rPr>
+            <w:rStyle w:val="Hyperlink"/>
+            <w:b/>
+            <w:bCs/>
+            <w:lang w:val="en-GB"/>
+          </w:rPr>
+          <w:t>https://otexts.com/fpp2/decomposition.html</w:t>
+        </w:r>
+      </w:hyperlink>
+      <w:r>
+        <w:rPr>
+          <w:b/>
+          <w:bCs/>
+          <w:color w:val="FF0000"/>
+          <w:lang w:val="en-GB"/>
+        </w:rPr>
+        <w:t>)</w:t>
+      </w:r>
+    </w:p>
+    <w:p>
+      <w:pPr>
+        <w:rPr>
+          <w:lang w:val="en-GB"/>
+        </w:rPr>
+      </w:pPr>
+      <w:r>
+        <w:rPr>
+          <w:lang w:val="en-GB"/>
+        </w:rPr>
+        <w:t>The</w:t>
+      </w:r>
+      <w:r>
+        <w:rPr>
+          <w:lang w:val="en-GB"/>
+        </w:rPr>
+        <w:t xml:space="preserve"> decomposed</w:t>
+      </w:r>
+      <w:r>
+        <w:rPr>
+          <w:lang w:val="en-GB"/>
+        </w:rPr>
+        <w:t xml:space="preserve"> </w:t>
+      </w:r>
+      <w:r>
+        <w:rPr>
+          <w:lang w:val="en-GB"/>
+        </w:rPr>
+        <w:t xml:space="preserve">pattern </w:t>
+      </w:r>
+      <w:r>
+        <w:rPr>
+          <w:lang w:val="en-GB"/>
+        </w:rPr>
+        <w:t>components are defined as follows:</w:t>
+      </w:r>
+    </w:p>
+    <w:p>
+      <w:pPr>
+        <w:pStyle w:val="Listenabsatz"/>
+        <w:numPr>
+          <w:ilvl w:val="0"/>
+          <w:numId w:val="8"/>
+        </w:numPr>
+        <w:ind w:left="714" w:hanging="357"/>
+        <w:contextualSpacing w:val="0"/>
+        <w:rPr>
+          <w:lang w:val="en-GB"/>
+        </w:rPr>
+      </w:pPr>
+      <w:r>
+        <w:rPr>
+          <w:b/>
+          <w:bCs/>
+          <w:lang w:val="en-GB"/>
+        </w:rPr>
+        <w:t>Trend</w:t>
+      </w:r>
+      <w:r>
+        <w:rPr>
+          <w:lang w:val="en-GB"/>
+        </w:rPr>
+        <w:t xml:space="preserve"> </w:t>
+      </w:r>
+      <w:r>
+        <w:rPr>
+          <w:lang w:val="en-GB"/>
+        </w:rPr>
+        <w:t>d</w:t>
+      </w:r>
+      <w:r>
+        <w:rPr>
+          <w:lang w:val="en-GB"/>
+        </w:rPr>
+        <w:t>escribes whether the time series is decreasing, increasing or constant</w:t>
+      </w:r>
+      <w:r>
+        <w:rPr>
+          <w:lang w:val="en-GB"/>
+        </w:rPr>
+        <w:t xml:space="preserve"> over time. </w:t>
+      </w:r>
+      <w:r>
+        <w:rPr>
+          <w:lang w:val="en-GB"/>
+        </w:rPr>
+        <w:t>(</w:t>
+      </w:r>
+      <w:r>
+        <w:rPr>
+          <w:b/>
+          <w:bCs/>
+          <w:color w:val="FF0000"/>
+          <w:lang w:val="en-GB"/>
+        </w:rPr>
+        <w:t>Source:</w:t>
+      </w:r>
+      <w:r>
+        <w:rPr>
+          <w:color w:val="FF0000"/>
+          <w:lang w:val="en-GB"/>
+        </w:rPr>
+        <w:t xml:space="preserve"> </w:t>
+      </w:r>
+      <w:hyperlink r:id="rId11" w:history="1">
+        <w:r>
+          <w:rPr>
+            <w:rStyle w:val="Hyperlink"/>
+            <w:b/>
+            <w:bCs/>
+            <w:color w:val="FF0000"/>
+            <w:lang w:val="en-GB" w:eastAsia="en-CH"/>
+          </w:rPr>
+          <w:t>https://towardsdatascience.com/time-series-decomposition-in-python-8acac385a5b2</w:t>
+        </w:r>
+      </w:hyperlink>
+      <w:r>
+        <w:rPr>
+          <w:lang w:val="en-GB"/>
+        </w:rPr>
+        <w:t>)</w:t>
+      </w:r>
+      <w:r>
+        <w:rPr>
+          <w:lang w:val="en-GB"/>
+        </w:rPr>
+        <w:t xml:space="preserve"> </w:t>
+      </w:r>
+      <w:r>
+        <w:rPr>
+          <w:lang w:val="en-GB" w:eastAsia="en-CH"/>
+        </w:rPr>
+        <w:t>It does not have to be linear. Sometimes we refer to a trend as “changing direction” when it might go from an increasing to a decreasing trend.</w:t>
+      </w:r>
+      <w:r>
+        <w:rPr>
+          <w:rFonts w:ascii="Times New Roman" w:eastAsia="Times New Roman" w:hAnsi="Times New Roman" w:cs="Times New Roman"/>
+          <w:sz w:val="24"/>
+          <w:szCs w:val="24"/>
+          <w:lang w:val="en-GB" w:eastAsia="en-CH"/>
+        </w:rPr>
+        <w:t xml:space="preserve"> </w:t>
+      </w:r>
+      <w:r>
+        <w:rPr>
+          <w:b/>
+          <w:bCs/>
+          <w:color w:val="FF0000"/>
+          <w:lang w:val="en-GB"/>
+        </w:rPr>
+        <w:t>(</w:t>
+      </w:r>
+      <w:hyperlink r:id="rId12" w:history="1">
+        <w:r>
+          <w:rPr>
+            <w:rStyle w:val="Hyperlink"/>
+            <w:b/>
+            <w:bCs/>
+            <w:lang w:val="en-GB"/>
+          </w:rPr>
+          <w:t>https://otexts.com/fpp2/tspatterns.html</w:t>
+        </w:r>
+      </w:hyperlink>
+      <w:r>
+        <w:rPr>
+          <w:b/>
+          <w:bCs/>
+          <w:color w:val="FF0000"/>
+          <w:lang w:val="en-GB"/>
+        </w:rPr>
+        <w:t>, paraphrase this)</w:t>
+      </w:r>
+    </w:p>
+    <w:p>
+      <w:pPr>
+        <w:pStyle w:val="Listenabsatz"/>
+        <w:numPr>
+          <w:ilvl w:val="0"/>
+          <w:numId w:val="8"/>
+        </w:numPr>
+        <w:ind w:left="714" w:hanging="357"/>
+        <w:contextualSpacing w:val="0"/>
+        <w:rPr>
+          <w:lang w:val="en-GB"/>
+        </w:rPr>
+      </w:pPr>
+      <w:r>
+        <w:rPr>
+          <w:b/>
+          <w:bCs/>
+          <w:lang w:val="en-GB"/>
+        </w:rPr>
+        <w:t>Seasonality</w:t>
+      </w:r>
+      <w:r>
+        <w:rPr>
+          <w:lang w:val="en-GB"/>
+        </w:rPr>
+        <w:t xml:space="preserve"> describes the periodic signal in the time series. </w:t>
+      </w:r>
+      <w:r>
+        <w:rPr>
+          <w:lang w:val="en-GB"/>
+        </w:rPr>
+        <w:t>(</w:t>
+      </w:r>
+      <w:r>
+        <w:rPr>
+          <w:b/>
+          <w:bCs/>
+          <w:color w:val="FF0000"/>
+          <w:lang w:val="en-GB"/>
+        </w:rPr>
+        <w:t>Source:</w:t>
+      </w:r>
+      <w:r>
+        <w:rPr>
+          <w:color w:val="FF0000"/>
+          <w:lang w:val="en-GB"/>
+        </w:rPr>
+        <w:t xml:space="preserve"> </w:t>
+      </w:r>
+      <w:hyperlink r:id="rId13" w:history="1">
+        <w:r>
+          <w:rPr>
+            <w:rStyle w:val="Hyperlink"/>
+            <w:b/>
+            <w:bCs/>
+            <w:color w:val="FF0000"/>
+            <w:lang w:val="en-GB" w:eastAsia="en-CH"/>
+          </w:rPr>
+          <w:t>https://towardsdatascience.com/time-series-decomposition-in-python-8acac385a5b2</w:t>
+        </w:r>
+      </w:hyperlink>
+      <w:r>
+        <w:rPr>
+          <w:lang w:val="en-GB"/>
+        </w:rPr>
+        <w:t xml:space="preserve">) </w:t>
+      </w:r>
+      <w:r>
+        <w:rPr>
+          <w:lang w:val="en-GB" w:eastAsia="en-CH"/>
+        </w:rPr>
+        <w:t>This</w:t>
+      </w:r>
+      <w:r>
+        <w:rPr>
+          <w:lang w:val="en-GB" w:eastAsia="en-CH"/>
+        </w:rPr>
+        <w:t xml:space="preserve"> pattern occurs when a time series is affected by seasonal factors such as the time of the year or the day of the week. Seasonality </w:t>
+      </w:r>
+      <w:r>
+        <w:rPr>
+          <w:lang w:val="en-GB" w:eastAsia="en-CH"/>
+        </w:rPr>
+        <w:t>has</w:t>
+      </w:r>
+      <w:r>
+        <w:rPr>
+          <w:lang w:val="en-GB" w:eastAsia="en-CH"/>
+        </w:rPr>
+        <w:t xml:space="preserve"> always a fixed and known frequency.</w:t>
+      </w:r>
+      <w:r>
+        <w:rPr>
+          <w:lang w:val="en-GB" w:eastAsia="en-CH"/>
+        </w:rPr>
+        <w:t xml:space="preserve"> </w:t>
+      </w:r>
+      <w:r>
+        <w:rPr>
+          <w:b/>
+          <w:bCs/>
+          <w:color w:val="FF0000"/>
+          <w:lang w:val="en-GB"/>
+        </w:rPr>
+        <w:t>(</w:t>
+      </w:r>
+      <w:hyperlink r:id="rId14" w:history="1">
+        <w:r>
+          <w:rPr>
+            <w:rStyle w:val="Hyperlink"/>
+            <w:b/>
+            <w:bCs/>
+            <w:lang w:val="en-GB"/>
+          </w:rPr>
+          <w:t>https://otexts.com/fpp2/tspatterns.html</w:t>
+        </w:r>
+      </w:hyperlink>
+      <w:r>
+        <w:rPr>
+          <w:b/>
+          <w:bCs/>
+          <w:color w:val="FF0000"/>
+          <w:lang w:val="en-GB"/>
+        </w:rPr>
+        <w:t>, paraphrase this)</w:t>
+      </w:r>
+    </w:p>
+    <w:p>
+      <w:pPr>
+        <w:pStyle w:val="Listenabsatz"/>
+        <w:numPr>
+          <w:ilvl w:val="0"/>
+          <w:numId w:val="8"/>
+        </w:numPr>
+        <w:rPr>
+          <w:lang w:val="fr-FR"/>
+        </w:rPr>
+      </w:pPr>
+      <w:r>
+        <w:rPr>
+          <w:b/>
+          <w:bCs/>
+          <w:lang w:val="en-GB"/>
+        </w:rPr>
+        <w:t xml:space="preserve">Residual </w:t>
+      </w:r>
+      <w:r>
+        <w:rPr>
+          <w:lang w:val="en-GB"/>
+        </w:rPr>
+        <w:t>is what remains behind the separation of seasonality and trend from the time series.</w:t>
+      </w:r>
+      <w:r>
+        <w:rPr>
+          <w:bCs/>
+          <w:lang w:val="en-GB"/>
+        </w:rPr>
+        <w:t xml:space="preserve"> It</w:t>
+      </w:r>
+      <w:r>
+        <w:rPr>
+          <w:bCs/>
+          <w:lang w:val="en-GB"/>
+        </w:rPr>
+        <w:t xml:space="preserve"> is</w:t>
+      </w:r>
+      <w:r>
+        <w:rPr>
+          <w:bCs/>
+          <w:lang w:val="en-GB"/>
+        </w:rPr>
+        <w:t xml:space="preserve"> the variability in the data that cannot be explained.</w:t>
+      </w:r>
+      <w:r>
+        <w:rPr>
+          <w:bCs/>
+          <w:lang w:val="en-GB"/>
+        </w:rPr>
+        <w:t xml:space="preserve"> </w:t>
+      </w:r>
+      <w:r>
+        <w:rPr>
+          <w:lang w:val="fr-FR"/>
+        </w:rPr>
+        <w:t>(</w:t>
+      </w:r>
+      <w:proofErr w:type="gramStart"/>
+      <w:r>
+        <w:rPr>
+          <w:b/>
+          <w:bCs/>
+          <w:color w:val="FF0000"/>
+          <w:lang w:val="fr-FR"/>
+        </w:rPr>
+        <w:t>Source:</w:t>
+      </w:r>
+      <w:proofErr w:type="gramEnd"/>
+      <w:r>
+        <w:rPr>
+          <w:color w:val="FF0000"/>
+          <w:lang w:val="fr-FR"/>
+        </w:rPr>
+        <w:t xml:space="preserve"> </w:t>
+      </w:r>
+      <w:hyperlink r:id="rId15" w:history="1">
+        <w:r>
+          <w:rPr>
+            <w:rStyle w:val="Hyperlink"/>
+            <w:b/>
+            <w:bCs/>
+            <w:color w:val="FF0000"/>
+            <w:lang w:val="fr-FR" w:eastAsia="en-CH"/>
+          </w:rPr>
+          <w:t>https://towardsdatascience.com/time-series-decomposition-in-python-8acac385a5b2</w:t>
+        </w:r>
+      </w:hyperlink>
+      <w:r>
+        <w:rPr>
+          <w:lang w:val="fr-FR"/>
+        </w:rPr>
+        <w:t>)</w:t>
+      </w:r>
+    </w:p>
+    <w:p>
+      <w:pPr>
+        <w:rPr>
+          <w:lang w:val="en-GB"/>
+        </w:rPr>
+      </w:pPr>
+      <w:r>
+        <w:rPr>
+          <w:lang w:val="en-GB"/>
+        </w:rPr>
+        <w:t xml:space="preserve">A </w:t>
+      </w:r>
+      <w:r>
+        <w:rPr>
+          <w:lang w:val="en-GB"/>
+        </w:rPr>
+        <w:t xml:space="preserve">time </w:t>
+      </w:r>
+      <w:r>
+        <w:rPr>
+          <w:lang w:val="en-GB"/>
+        </w:rPr>
+        <w:t>series</w:t>
+      </w:r>
+      <w:r>
+        <w:rPr>
+          <w:lang w:val="en-GB"/>
+        </w:rPr>
+        <w:t xml:space="preserve"> can be considered as</w:t>
+      </w:r>
+      <w:r>
+        <w:rPr>
+          <w:lang w:val="en-GB"/>
+        </w:rPr>
+        <w:t xml:space="preserve"> a combination of these components</w:t>
+      </w:r>
+      <w:r>
+        <w:rPr>
+          <w:lang w:val="en-GB"/>
+        </w:rPr>
+        <w:t xml:space="preserve">, </w:t>
+      </w:r>
+      <w:r>
+        <w:t>either additively</w:t>
+      </w:r>
+      <w:r>
+        <w:rPr>
+          <w:lang w:val="en-GB"/>
+        </w:rPr>
+        <w:t xml:space="preserve"> or multiplicatively</w:t>
+      </w:r>
+      <w:r>
+        <w:rPr>
+          <w:lang w:val="en-GB"/>
+        </w:rPr>
+        <w:t>.</w:t>
+      </w:r>
+      <w:r>
+        <w:rPr>
+          <w:lang w:val="en-GB"/>
+        </w:rPr>
+        <w:t xml:space="preserve"> </w:t>
+      </w:r>
+      <w:r>
+        <w:rPr>
+          <w:b/>
+          <w:bCs/>
+          <w:color w:val="FF0000"/>
+          <w:lang w:val="en-GB"/>
+        </w:rPr>
+        <w:t xml:space="preserve">(Source: </w:t>
+      </w:r>
+      <w:hyperlink r:id="rId16" w:history="1">
+        <w:r>
+          <w:rPr>
+            <w:rStyle w:val="Hyperlink"/>
+            <w:b/>
+            <w:bCs/>
+            <w:lang w:val="en-GB"/>
+          </w:rPr>
+          <w:t>https://machinelearningmastery.com/decompose-time-series-data-trend-seasonality/</w:t>
+        </w:r>
+      </w:hyperlink>
+      <w:r>
+        <w:rPr>
+          <w:b/>
+          <w:bCs/>
+          <w:color w:val="FF0000"/>
+          <w:lang w:val="en-GB"/>
+        </w:rPr>
+        <w:t>, paraphrase this)</w:t>
+      </w:r>
+    </w:p>
+    <w:p>
+      <w:pPr>
+        <w:spacing w:after="360"/>
+        <w:rPr>
+          <w:lang w:val="en-GB"/>
+        </w:rPr>
+      </w:pPr>
+      <w:r>
+        <w:rPr>
+          <w:lang w:val="en-GB"/>
+        </w:rPr>
+        <w:t>A</w:t>
+      </w:r>
+      <w:r>
+        <w:t>n additive decomposition</w:t>
+      </w:r>
+      <w:r>
+        <w:rPr>
+          <w:lang w:val="en-GB"/>
+        </w:rPr>
+        <w:t xml:space="preserve"> </w:t>
+      </w:r>
+      <w:r>
+        <w:rPr>
+          <w:lang w:val="en-GB"/>
+        </w:rPr>
+        <w:t>model</w:t>
+      </w:r>
+      <w:r>
+        <w:rPr>
+          <w:lang w:val="en-GB"/>
+        </w:rPr>
+        <w:t xml:space="preserve"> i</w:t>
+      </w:r>
+      <w:r>
+        <w:rPr>
+          <w:lang w:val="en-GB"/>
+        </w:rPr>
+        <w:t>s defined as</w:t>
+      </w:r>
+    </w:p>
+    <w:p>
+      <w:pPr>
+        <w:spacing w:after="360"/>
+        <w:jc w:val="center"/>
+        <w:rPr>
+          <w:rFonts w:eastAsiaTheme="minorEastAsia"/>
+          <w:iCs/>
+          <w:lang w:val="en-GB"/>
+        </w:rPr>
+      </w:pPr>
+      <m:oMath>
+        <m:r>
+          <w:rPr>
+            <w:rFonts w:ascii="Cambria Math" w:hAnsi="Cambria Math"/>
+          </w:rPr>
+          <m:t>y(t)=S(t)+T(t)+R(t)</m:t>
+        </m:r>
+      </m:oMath>
+      <w:r>
+        <w:rPr>
+          <w:rFonts w:eastAsiaTheme="minorEastAsia"/>
+          <w:iCs/>
+          <w:lang w:val="en-GB"/>
+        </w:rPr>
+        <w:t>,</w:t>
+      </w:r>
+    </w:p>
+    <w:p>
+      <w:pPr>
+        <w:spacing w:after="360"/>
+        <w:rPr>
+          <w:lang w:val="en-GB"/>
+        </w:rPr>
+      </w:pPr>
+      <w:r>
+        <w:rPr>
+          <w:iCs/>
+          <w:lang w:val="en-GB"/>
+        </w:rPr>
+        <w:t xml:space="preserve">where </w:t>
+      </w:r>
+      <m:oMath>
+        <m:r>
+          <w:rPr>
+            <w:rFonts w:ascii="Cambria Math" w:hAnsi="Cambria Math"/>
+          </w:rPr>
+          <m:t>y(t)</m:t>
+        </m:r>
+      </m:oMath>
+      <w:r>
+        <w:rPr>
+          <w:rFonts w:eastAsiaTheme="minorEastAsia"/>
+          <w:lang w:val="en-GB"/>
+        </w:rPr>
+        <w:t xml:space="preserve"> is t</w:t>
+      </w:r>
+      <w:r>
+        <w:rPr>
+          <w:rFonts w:eastAsiaTheme="minorEastAsia"/>
+          <w:lang w:val="en-GB"/>
+        </w:rPr>
+        <w:t>he data</w:t>
+      </w:r>
+      <w:r>
+        <w:rPr>
+          <w:rFonts w:eastAsiaTheme="minorEastAsia"/>
+          <w:lang w:val="en-GB"/>
+        </w:rPr>
+        <w:t>;</w:t>
+      </w:r>
+      <w:r>
+        <w:rPr>
+          <w:rFonts w:eastAsiaTheme="minorEastAsia"/>
+          <w:lang w:val="en-GB"/>
+        </w:rPr>
+        <w:t xml:space="preserve"> </w:t>
+      </w:r>
+      <m:oMath>
+        <m:r>
+          <w:rPr>
+            <w:rFonts w:ascii="Cambria Math" w:hAnsi="Cambria Math"/>
+          </w:rPr>
+          <m:t>S(t)</m:t>
+        </m:r>
+      </m:oMath>
+      <w:r>
+        <w:rPr>
+          <w:rFonts w:eastAsiaTheme="minorEastAsia"/>
+          <w:lang w:val="en-GB"/>
+        </w:rPr>
+        <w:t xml:space="preserve">, </w:t>
+      </w:r>
+      <w:r>
+        <w:rPr>
+          <w:rFonts w:eastAsiaTheme="minorEastAsia"/>
+          <w:lang w:val="en-GB"/>
+        </w:rPr>
+        <w:t xml:space="preserve">the </w:t>
+      </w:r>
+      <w:r>
+        <w:rPr>
+          <w:rFonts w:eastAsiaTheme="minorEastAsia"/>
+          <w:lang w:val="en-GB"/>
+        </w:rPr>
+        <w:t>seasonal component</w:t>
+      </w:r>
+      <w:r>
+        <w:rPr>
+          <w:rFonts w:eastAsiaTheme="minorEastAsia"/>
+          <w:lang w:val="en-GB"/>
+        </w:rPr>
+        <w:t>;</w:t>
+      </w:r>
+      <w:r>
+        <w:rPr>
+          <w:rFonts w:eastAsiaTheme="minorEastAsia"/>
+          <w:lang w:val="en-GB"/>
+        </w:rPr>
+        <w:t xml:space="preserve"> </w:t>
+      </w:r>
+      <m:oMath>
+        <m:r>
+          <w:rPr>
+            <w:rFonts w:ascii="Cambria Math" w:hAnsi="Cambria Math"/>
+          </w:rPr>
+          <m:t>T(t)</m:t>
+        </m:r>
+      </m:oMath>
+      <w:r>
+        <w:rPr>
+          <w:rFonts w:eastAsiaTheme="minorEastAsia"/>
+          <w:lang w:val="en-GB"/>
+        </w:rPr>
+        <w:t xml:space="preserve">, </w:t>
+      </w:r>
+      <w:r>
+        <w:rPr>
+          <w:rFonts w:eastAsiaTheme="minorEastAsia"/>
+          <w:lang w:val="en-GB"/>
+        </w:rPr>
+        <w:t xml:space="preserve">the trend </w:t>
+      </w:r>
+      <w:r>
+        <w:rPr>
+          <w:rFonts w:eastAsiaTheme="minorEastAsia"/>
+          <w:lang w:val="en-GB"/>
+        </w:rPr>
+        <w:t>component</w:t>
+      </w:r>
+      <w:r>
+        <w:rPr>
+          <w:rFonts w:eastAsiaTheme="minorEastAsia"/>
+          <w:lang w:val="en-GB"/>
+        </w:rPr>
+        <w:t>;</w:t>
+      </w:r>
+      <w:r>
+        <w:rPr>
+          <w:rFonts w:eastAsiaTheme="minorEastAsia"/>
+          <w:lang w:val="en-GB"/>
+        </w:rPr>
+        <w:t xml:space="preserve"> </w:t>
+      </w:r>
+      <w:r>
+        <w:rPr>
+          <w:rFonts w:eastAsiaTheme="minorEastAsia"/>
+          <w:lang w:val="en-GB"/>
+        </w:rPr>
+        <w:t xml:space="preserve">and </w:t>
+      </w:r>
+      <m:oMath>
+        <m:r>
+          <w:rPr>
+            <w:rFonts w:ascii="Cambria Math" w:hAnsi="Cambria Math"/>
+          </w:rPr>
+          <m:t>R(t)</m:t>
+        </m:r>
+      </m:oMath>
+      <w:r>
+        <w:rPr>
+          <w:rFonts w:eastAsiaTheme="minorEastAsia"/>
+          <w:lang w:val="en-GB"/>
+        </w:rPr>
+        <w:t xml:space="preserve">, </w:t>
+      </w:r>
+      <w:r>
+        <w:rPr>
+          <w:rFonts w:eastAsiaTheme="minorEastAsia"/>
+          <w:lang w:val="en-GB"/>
+        </w:rPr>
+        <w:t>the residual component</w:t>
+      </w:r>
+      <w:r>
+        <w:rPr>
+          <w:rFonts w:eastAsiaTheme="minorEastAsia"/>
+          <w:lang w:val="en-GB"/>
+        </w:rPr>
+        <w:t xml:space="preserve"> </w:t>
+      </w:r>
+      <w:r>
+        <w:rPr>
+          <w:rFonts w:eastAsiaTheme="minorEastAsia"/>
+          <w:lang w:val="en-GB"/>
+        </w:rPr>
+        <w:t xml:space="preserve">at period </w:t>
+      </w:r>
+      <m:oMath>
+        <m:r>
+          <w:rPr>
+            <w:rFonts w:ascii="Cambria Math" w:hAnsi="Cambria Math"/>
+          </w:rPr>
+          <m:t>t</m:t>
+        </m:r>
+      </m:oMath>
+      <w:r>
+        <w:rPr>
+          <w:rFonts w:eastAsiaTheme="minorEastAsia"/>
+          <w:lang w:val="en-GB"/>
+        </w:rPr>
+        <w:t>.</w:t>
+      </w:r>
+      <w:r>
+        <w:rPr>
+          <w:rFonts w:eastAsiaTheme="minorEastAsia"/>
+          <w:lang w:val="en-GB"/>
+        </w:rPr>
+        <w:t xml:space="preserve"> </w:t>
+      </w:r>
+      <w:r>
+        <w:rPr>
+          <w:lang w:val="en-GB"/>
+        </w:rPr>
+        <w:t xml:space="preserve">Alternatively, a </w:t>
+      </w:r>
+      <w:r>
+        <w:rPr>
+          <w:lang w:val="en-GB"/>
+        </w:rPr>
+        <w:t>multiplicative decomposition is formulated as</w:t>
+      </w:r>
+      <w:r>
+        <w:rPr>
+          <w:lang w:val="en-GB"/>
+        </w:rPr>
+        <w:t xml:space="preserve"> </w:t>
+      </w:r>
+      <w:r>
+        <w:rPr>
+          <w:lang w:val="en-GB"/>
+        </w:rPr>
+        <w:t>(</w:t>
+      </w:r>
+      <w:r>
+        <w:rPr>
+          <w:b/>
+          <w:bCs/>
+          <w:color w:val="FF0000"/>
+          <w:lang w:val="en-GB"/>
+        </w:rPr>
+        <w:t>Source:</w:t>
+      </w:r>
+      <w:r>
+        <w:rPr>
+          <w:color w:val="FF0000"/>
+          <w:lang w:val="en-GB"/>
+        </w:rPr>
+        <w:t xml:space="preserve"> </w:t>
+      </w:r>
+      <w:hyperlink r:id="rId17" w:history="1">
+        <w:r>
+          <w:rPr>
+            <w:rStyle w:val="Hyperlink"/>
+            <w:b/>
+            <w:bCs/>
+            <w:lang w:val="en-GB" w:eastAsia="en-CH"/>
+          </w:rPr>
+          <w:t>https://otexts.com/fpp2/components.html</w:t>
+        </w:r>
+      </w:hyperlink>
+      <w:r>
+        <w:rPr>
+          <w:lang w:val="en-GB"/>
+        </w:rPr>
+        <w:t>)</w:t>
+      </w:r>
+    </w:p>
+    <w:p>
+      <w:pPr>
+        <w:spacing w:after="360"/>
+        <w:jc w:val="center"/>
+        <w:rPr>
+          <w:rFonts w:eastAsiaTheme="minorEastAsia"/>
+          <w:iCs/>
+          <w:lang w:val="en-GB"/>
+        </w:rPr>
+      </w:pPr>
+      <m:oMath>
+        <m:r>
+          <w:rPr>
+            <w:rFonts w:ascii="Cambria Math" w:hAnsi="Cambria Math"/>
+          </w:rPr>
+          <m:t>y</m:t>
+        </m:r>
+        <m:d>
+          <m:dPr>
+            <m:ctrlPr>
+              <w:rPr>
+                <w:rFonts w:ascii="Cambria Math" w:hAnsi="Cambria Math"/>
+                <w:i/>
+              </w:rPr>
+            </m:ctrlPr>
+          </m:dPr>
+          <m:e>
+            <m:r>
+              <w:rPr>
+                <w:rFonts w:ascii="Cambria Math" w:hAnsi="Cambria Math"/>
+              </w:rPr>
+              <m:t>t</m:t>
+            </m:r>
+          </m:e>
+        </m:d>
+        <m:r>
+          <w:rPr>
+            <w:rFonts w:ascii="Cambria Math" w:hAnsi="Cambria Math"/>
+          </w:rPr>
+          <m:t>=S</m:t>
+        </m:r>
+        <m:d>
+          <m:dPr>
+            <m:ctrlPr>
+              <w:rPr>
+                <w:rFonts w:ascii="Cambria Math" w:hAnsi="Cambria Math"/>
+                <w:i/>
+              </w:rPr>
+            </m:ctrlPr>
+          </m:dPr>
+          <m:e>
+            <m:r>
+              <w:rPr>
+                <w:rFonts w:ascii="Cambria Math" w:hAnsi="Cambria Math"/>
+              </w:rPr>
+              <m:t>t</m:t>
+            </m:r>
+          </m:e>
+        </m:d>
+        <m:r>
+          <w:rPr>
+            <w:rFonts w:ascii="Cambria Math" w:hAnsi="Cambria Math"/>
+          </w:rPr>
+          <m:t>×T(t)×R(t)</m:t>
+        </m:r>
+      </m:oMath>
+      <w:r>
+        <w:rPr>
+          <w:rFonts w:eastAsiaTheme="minorEastAsia"/>
+          <w:iCs/>
+          <w:lang w:val="en-GB"/>
+        </w:rPr>
+        <w:t>.</w:t>
+      </w:r>
+    </w:p>
+    <w:p>
+      <w:pPr>
+        <w:rPr>
+          <w:lang w:val="fr-FR"/>
+        </w:rPr>
+      </w:pPr>
+      <w:r>
+        <w:rPr>
+          <w:lang w:val="en-GB"/>
+        </w:rPr>
+        <w:t xml:space="preserve">To identify </w:t>
+      </w:r>
+      <w:r>
+        <w:rPr>
+          <w:lang w:val="en-GB"/>
+        </w:rPr>
+        <w:t>whet</w:t>
+      </w:r>
+      <w:r>
+        <w:rPr>
+          <w:lang w:val="en-GB"/>
+        </w:rPr>
+        <w:t>her the problem is additive or multiplicative, a review</w:t>
+      </w:r>
+      <w:r>
+        <w:rPr>
+          <w:lang w:val="en-GB"/>
+        </w:rPr>
+        <w:t xml:space="preserve"> of a plot </w:t>
+      </w:r>
+      <w:r>
+        <w:rPr>
+          <w:lang w:val="en-GB"/>
+        </w:rPr>
+        <w:t xml:space="preserve">of </w:t>
+      </w:r>
+      <w:r>
+        <w:rPr>
+          <w:lang w:val="en-GB"/>
+        </w:rPr>
+        <w:t>the</w:t>
+      </w:r>
+      <w:r>
+        <w:rPr>
+          <w:lang w:val="en-GB"/>
+        </w:rPr>
+        <w:t xml:space="preserve"> time series</w:t>
+      </w:r>
+      <w:r>
+        <w:rPr>
+          <w:lang w:val="en-GB"/>
+        </w:rPr>
+        <w:t xml:space="preserve"> </w:t>
+      </w:r>
+      <w:r>
+        <w:rPr>
+          <w:lang w:val="en-GB"/>
+        </w:rPr>
+        <w:t>can be regarded as</w:t>
+      </w:r>
+      <w:r>
+        <w:rPr>
+          <w:lang w:val="en-GB"/>
+        </w:rPr>
+        <w:t xml:space="preserve"> a good starting point.</w:t>
+      </w:r>
+      <w:r>
+        <w:rPr>
+          <w:lang w:val="en-GB"/>
+        </w:rPr>
+        <w:t xml:space="preserve"> </w:t>
+      </w:r>
+      <w:r>
+        <w:rPr>
+          <w:b/>
+          <w:bCs/>
+          <w:color w:val="FF0000"/>
+          <w:lang w:val="en-GB"/>
+        </w:rPr>
+        <w:t xml:space="preserve">(Source: </w:t>
+      </w:r>
+      <w:hyperlink r:id="rId18" w:history="1">
+        <w:r>
+          <w:rPr>
+            <w:rStyle w:val="Hyperlink"/>
+            <w:b/>
+            <w:bCs/>
+            <w:iCs/>
+            <w:lang w:val="en-GB"/>
+          </w:rPr>
+          <w:t>https://machinelearningmastery.com/decompose-time-series-data-trend-seasonality/</w:t>
+        </w:r>
+      </w:hyperlink>
+      <w:r>
+        <w:rPr>
+          <w:b/>
+          <w:bCs/>
+          <w:color w:val="FF0000"/>
+          <w:lang w:val="en-GB"/>
+        </w:rPr>
+        <w:t>)</w:t>
+      </w:r>
+      <w:r>
+        <w:rPr>
+          <w:lang w:val="en-GB"/>
+        </w:rPr>
+        <w:t xml:space="preserve"> </w:t>
+      </w:r>
+      <w:r>
+        <w:rPr>
+          <w:lang w:val="en-GB"/>
+        </w:rPr>
+        <w:t>A rule of thumb</w:t>
+      </w:r>
+      <w:r>
+        <w:rPr>
+          <w:lang w:val="en-GB"/>
+        </w:rPr>
+        <w:t xml:space="preserve"> </w:t>
+      </w:r>
+      <w:r>
+        <w:rPr>
+          <w:lang w:val="en-GB"/>
+        </w:rPr>
+        <w:t>for selecting the right model is to see</w:t>
+      </w:r>
+      <w:r>
+        <w:rPr>
+          <w:lang w:val="en-GB"/>
+        </w:rPr>
+        <w:t xml:space="preserve"> </w:t>
+      </w:r>
+      <w:r>
+        <w:rPr>
+          <w:lang w:val="en-GB"/>
+        </w:rPr>
+        <w:t>if the trend and seasonal variation are</w:t>
+      </w:r>
+      <w:r>
+        <w:rPr>
+          <w:lang w:val="en-GB"/>
+        </w:rPr>
+        <w:t xml:space="preserve"> </w:t>
+      </w:r>
+      <w:r>
+        <w:rPr>
+          <w:lang w:val="en-GB"/>
+        </w:rPr>
+        <w:t xml:space="preserve">relatively constant over time, </w:t>
+      </w:r>
+      <w:r>
+        <w:rPr>
+          <w:lang w:val="en-GB"/>
+        </w:rPr>
+        <w:t>i.e.</w:t>
+      </w:r>
+      <w:r>
+        <w:rPr>
+          <w:lang w:val="en-GB"/>
+        </w:rPr>
+        <w:t xml:space="preserve">, linear. </w:t>
+      </w:r>
+      <w:r>
+        <w:rPr>
+          <w:lang w:val="en-GB"/>
+        </w:rPr>
+        <w:t>When</w:t>
+      </w:r>
+      <w:r>
+        <w:rPr>
+          <w:lang w:val="en-GB"/>
+        </w:rPr>
+        <w:t xml:space="preserve"> this is the case</w:t>
+      </w:r>
+      <w:r>
+        <w:rPr>
+          <w:lang w:val="en-GB"/>
+        </w:rPr>
+        <w:t xml:space="preserve">, </w:t>
+      </w:r>
+      <w:r>
+        <w:rPr>
+          <w:lang w:val="en-GB"/>
+        </w:rPr>
+        <w:t>an</w:t>
+      </w:r>
+      <w:r>
+        <w:rPr>
+          <w:lang w:val="en-GB"/>
+        </w:rPr>
+        <w:t xml:space="preserve"> </w:t>
+      </w:r>
+      <w:r>
+        <w:rPr>
+          <w:lang w:val="en-GB"/>
+        </w:rPr>
+        <w:t>a</w:t>
+      </w:r>
+      <w:r>
+        <w:rPr>
+          <w:lang w:val="en-GB"/>
+        </w:rPr>
+        <w:t>dditive model</w:t>
+      </w:r>
+      <w:r>
+        <w:rPr>
+          <w:lang w:val="en-GB"/>
+        </w:rPr>
+        <w:t xml:space="preserve"> can be chosen</w:t>
+      </w:r>
+      <w:r>
+        <w:rPr>
+          <w:lang w:val="en-GB"/>
+        </w:rPr>
+        <w:t>. Otherwise, if the trend and</w:t>
+      </w:r>
+      <w:r>
+        <w:rPr>
+          <w:lang w:val="en-GB"/>
+        </w:rPr>
+        <w:t xml:space="preserve"> </w:t>
+      </w:r>
+      <w:r>
+        <w:rPr>
+          <w:lang w:val="en-GB"/>
+        </w:rPr>
+        <w:t>seasonal variation increase or decrease over</w:t>
+      </w:r>
+      <w:r>
+        <w:rPr>
+          <w:lang w:val="en-GB"/>
+        </w:rPr>
+        <w:t xml:space="preserve"> </w:t>
+      </w:r>
+      <w:r>
+        <w:rPr>
+          <w:lang w:val="en-GB"/>
+        </w:rPr>
+        <w:t>time</w:t>
+      </w:r>
+      <w:r>
+        <w:rPr>
+          <w:lang w:val="en-GB"/>
+        </w:rPr>
+        <w:t xml:space="preserve">, a multiplicative decomposition </w:t>
+      </w:r>
+      <w:r>
+        <w:rPr>
+          <w:lang w:val="en-GB"/>
+        </w:rPr>
+        <w:t>shall be</w:t>
+      </w:r>
+      <w:r>
+        <w:rPr>
+          <w:lang w:val="en-GB"/>
+        </w:rPr>
+        <w:t xml:space="preserve"> used</w:t>
+      </w:r>
+      <w:r>
+        <w:rPr>
+          <w:lang w:val="en-GB"/>
+        </w:rPr>
+        <w:t>.</w:t>
+      </w:r>
+      <w:r>
+        <w:rPr>
+          <w:lang w:val="en-GB"/>
+        </w:rPr>
+        <w:t xml:space="preserve"> </w:t>
+      </w:r>
+      <w:r>
+        <w:rPr>
+          <w:lang w:val="fr-FR"/>
+        </w:rPr>
+        <w:t>(</w:t>
+      </w:r>
+      <w:proofErr w:type="gramStart"/>
+      <w:r>
+        <w:rPr>
+          <w:b/>
+          <w:bCs/>
+          <w:color w:val="FF0000"/>
+          <w:lang w:val="fr-FR"/>
+        </w:rPr>
+        <w:t>Source:</w:t>
+      </w:r>
+      <w:proofErr w:type="gramEnd"/>
+      <w:r>
+        <w:rPr>
+          <w:color w:val="FF0000"/>
+          <w:lang w:val="fr-FR"/>
+        </w:rPr>
+        <w:t xml:space="preserve"> </w:t>
+      </w:r>
+      <w:hyperlink r:id="rId19" w:history="1">
+        <w:r>
+          <w:rPr>
+            <w:rStyle w:val="Hyperlink"/>
+            <w:b/>
+            <w:bCs/>
+            <w:color w:val="FF0000"/>
+            <w:lang w:val="fr-FR" w:eastAsia="en-CH"/>
+          </w:rPr>
+          <w:t>https://towardsdatascience.com/time-series-decomposition-in-python-8acac385a5b2</w:t>
+        </w:r>
+      </w:hyperlink>
+      <w:r>
+        <w:rPr>
+          <w:lang w:val="fr-FR"/>
+        </w:rPr>
+        <w:t>)</w:t>
+      </w:r>
+    </w:p>
+    <w:p>
+      <w:pPr>
+        <w:pStyle w:val="berschrift3"/>
+        <w:rPr>
+          <w:lang w:val="en-GB"/>
+        </w:rPr>
+      </w:pPr>
+      <w:r>
+        <w:rPr>
+          <w:lang w:val="en-GB"/>
+        </w:rPr>
+        <w:t>Example on a real-wo</w:t>
+      </w:r>
+      <w:r>
+        <w:rPr>
+          <w:lang w:val="en-GB"/>
+        </w:rPr>
+        <w:t>rld dataset</w:t>
+      </w:r>
+    </w:p>
+    <w:p>
+      <w:pPr>
+        <w:rPr>
+          <w:lang w:val="fr-FR"/>
+        </w:rPr>
+      </w:pPr>
+      <w:r>
+        <w:rPr>
+          <w:noProof/>
+        </w:rPr>
+        <w:drawing>
+          <wp:anchor distT="0" distB="0" distL="114300" distR="114300" simplePos="0" relativeHeight="251660288" behindDoc="0" locked="0" layoutInCell="1" allowOverlap="1" wp14:anchorId="27F9BBD7" wp14:editId="45E38DE6">
+            <wp:simplePos x="0" y="0"/>
+            <wp:positionH relativeFrom="column">
+              <wp:posOffset>1028065</wp:posOffset>
+            </wp:positionH>
+            <wp:positionV relativeFrom="paragraph">
+              <wp:posOffset>774065</wp:posOffset>
+            </wp:positionV>
+            <wp:extent cx="3161030" cy="2495550"/>
+            <wp:effectExtent l="0" t="0" r="1270" b="0"/>
+            <wp:wrapSquare wrapText="bothSides"/>
+            <wp:docPr id="6" name="Grafik 6"/>
+            <wp:cNvGraphicFramePr>
+              <a:graphicFrameLocks xmlns:a="http://schemas.openxmlformats.org/drawingml/2006/main" noChangeAspect="1"/>
+            </wp:cNvGraphicFramePr>
+            <a:graphic xmlns:a="http://schemas.openxmlformats.org/drawingml/2006/main">
+              <a:graphicData uri="http://schemas.openxmlformats.org/drawingml/2006/picture">
+                <pic:pic xmlns:pic="http://schemas.openxmlformats.org/drawingml/2006/picture">
+                  <pic:nvPicPr>
+                    <pic:cNvPr id="1" name=""/>
+                    <pic:cNvPicPr/>
+                  </pic:nvPicPr>
+                  <pic:blipFill rotWithShape="1">
+                    <a:blip r:embed="rId20">
+                      <a:extLst>
+                        <a:ext uri="{28A0092B-C50C-407E-A947-70E740481C1C}">
+                          <a14:useLocalDpi xmlns:a14="http://schemas.microsoft.com/office/drawing/2010/main" val="0"/>
+                        </a:ext>
+                      </a:extLst>
+                    </a:blip>
+                    <a:srcRect l="7646" t="5871" r="7004" b="4263"/>
+                    <a:stretch/>
+                  </pic:blipFill>
+                  <pic:spPr bwMode="auto">
+                    <a:xfrm>
+                      <a:off x="0" y="0"/>
+                      <a:ext cx="3161030" cy="2495550"/>
+                    </a:xfrm>
+                    <a:prstGeom prst="rect">
+                      <a:avLst/>
+                    </a:prstGeom>
+                    <a:ln>
+                      <a:noFill/>
+                    </a:ln>
+                    <a:extLst>
+                      <a:ext uri="{53640926-AAD7-44D8-BBD7-CCE9431645EC}">
+                        <a14:shadowObscured xmlns:a14="http://schemas.microsoft.com/office/drawing/2010/main"/>
+                      </a:ext>
+                    </a:extLst>
+                  </pic:spPr>
+                </pic:pic>
+              </a:graphicData>
+            </a:graphic>
+            <wp14:sizeRelH relativeFrom="margin">
+              <wp14:pctWidth>0</wp14:pctWidth>
+            </wp14:sizeRelH>
+            <wp14:sizeRelV relativeFrom="margin">
+              <wp14:pctHeight>0</wp14:pctHeight>
+            </wp14:sizeRelV>
+          </wp:anchor>
+        </w:drawing>
+      </w:r>
+      <w:r>
+        <w:rPr>
+          <w:lang w:val="en-GB"/>
+        </w:rPr>
+        <w:t xml:space="preserve">For better understanding, let us look at a </w:t>
+      </w:r>
+      <w:r>
+        <w:rPr>
+          <w:lang w:val="en-GB"/>
+        </w:rPr>
+        <w:t>real-world</w:t>
+      </w:r>
+      <w:r>
+        <w:rPr>
+          <w:lang w:val="en-GB"/>
+        </w:rPr>
+        <w:t xml:space="preserve"> dataset</w:t>
+      </w:r>
+      <w:r>
+        <w:rPr>
+          <w:lang w:val="en-GB"/>
+        </w:rPr>
+        <w:t xml:space="preserve"> </w:t>
+      </w:r>
+      <w:r>
+        <w:rPr>
+          <w:b/>
+          <w:bCs/>
+          <w:color w:val="FF0000"/>
+          <w:lang w:val="en-GB"/>
+        </w:rPr>
+        <w:t>(see figure XY)</w:t>
+      </w:r>
+      <w:r>
+        <w:rPr>
+          <w:lang w:val="en-GB"/>
+        </w:rPr>
+        <w:t>, which describes</w:t>
+      </w:r>
+      <w:r>
+        <w:rPr>
+          <w:lang w:val="en-GB"/>
+        </w:rPr>
+        <w:t xml:space="preserve"> the total number of airline passengers</w:t>
+      </w:r>
+      <w:r>
+        <w:rPr>
+          <w:lang w:val="en-GB"/>
+        </w:rPr>
+        <w:t xml:space="preserve"> </w:t>
+      </w:r>
+      <w:r>
+        <w:rPr>
+          <w:lang w:val="en-GB"/>
+        </w:rPr>
+        <w:t>from 1949 to 1960.</w:t>
+      </w:r>
+      <w:r>
+        <w:rPr>
+          <w:lang w:val="en-GB"/>
+        </w:rPr>
+        <w:t xml:space="preserve"> The horizontal axis represents the number of monthly observations during that period</w:t>
+      </w:r>
+      <w:r>
+        <w:rPr>
+          <w:lang w:val="en-GB"/>
+        </w:rPr>
+        <w:t>, t</w:t>
+      </w:r>
+      <w:r>
+        <w:rPr>
+          <w:lang w:val="en-GB"/>
+        </w:rPr>
+        <w:t>he</w:t>
+      </w:r>
+      <w:r>
+        <w:rPr>
+          <w:lang w:val="en-GB"/>
+        </w:rPr>
+        <w:t xml:space="preserve"> vertical </w:t>
+      </w:r>
+      <w:r>
+        <w:rPr>
+          <w:lang w:val="en-GB"/>
+        </w:rPr>
+        <w:t xml:space="preserve">axis, </w:t>
+      </w:r>
+      <w:r>
+        <w:rPr>
+          <w:lang w:val="en-GB"/>
+        </w:rPr>
+        <w:t>the number of airline passengers</w:t>
+      </w:r>
+      <w:r>
+        <w:rPr>
+          <w:lang w:val="en-GB"/>
+        </w:rPr>
+        <w:t xml:space="preserve"> in thousands</w:t>
+      </w:r>
+      <w:r>
+        <w:rPr>
+          <w:lang w:val="en-GB"/>
+        </w:rPr>
+        <w:t>.</w:t>
+      </w:r>
+      <w:r>
+        <w:rPr>
+          <w:lang w:val="en-GB"/>
+        </w:rPr>
+        <w:t xml:space="preserve"> </w:t>
+      </w:r>
+      <w:r>
+        <w:rPr>
+          <w:b/>
+          <w:bCs/>
+          <w:color w:val="FF0000"/>
+          <w:lang w:val="fr-FR"/>
+        </w:rPr>
+        <w:t>(</w:t>
+      </w:r>
+      <w:proofErr w:type="gramStart"/>
+      <w:r>
+        <w:rPr>
+          <w:b/>
+          <w:bCs/>
+          <w:color w:val="FF0000"/>
+          <w:lang w:val="fr-FR"/>
+        </w:rPr>
+        <w:t>Source:</w:t>
+      </w:r>
+      <w:proofErr w:type="gramEnd"/>
+      <w:r>
+        <w:rPr>
+          <w:b/>
+          <w:bCs/>
+          <w:color w:val="FF0000"/>
+          <w:lang w:val="fr-FR"/>
+        </w:rPr>
+        <w:t xml:space="preserve"> </w:t>
+      </w:r>
+      <w:hyperlink r:id="rId21" w:history="1">
+        <w:r>
+          <w:rPr>
+            <w:rStyle w:val="Hyperlink"/>
+            <w:b/>
+            <w:bCs/>
+            <w:iCs/>
+            <w:lang w:val="fr-FR"/>
+          </w:rPr>
+          <w:t>https://machinelearningmastery.com/decompose-time-series-data-trend-seasonality/</w:t>
+        </w:r>
+      </w:hyperlink>
+      <w:r>
+        <w:rPr>
+          <w:b/>
+          <w:bCs/>
+          <w:color w:val="FF0000"/>
+          <w:lang w:val="fr-FR"/>
+        </w:rPr>
+        <w:t>)</w:t>
+      </w:r>
+    </w:p>
+    <w:p>
+      <w:pPr>
+        <w:rPr>
+          <w:lang w:val="fr-FR"/>
+        </w:rPr>
+      </w:pPr>
+      <w:r>
+        <w:rPr>
+          <w:lang w:val="fr-FR"/>
+        </w:rPr>
+        <w:br w:type="textWrapping" w:clear="all"/>
+      </w:r>
+    </w:p>
+    <w:p>
+      <w:pPr>
+        <w:rPr>
+          <w:lang w:val="fr-FR"/>
+        </w:rPr>
+      </w:pPr>
+      <w:r>
+        <w:rPr>
+          <w:noProof/>
+        </w:rPr>
+        <w:drawing>
+          <wp:anchor distT="0" distB="0" distL="114300" distR="114300" simplePos="0" relativeHeight="251661312" behindDoc="0" locked="0" layoutInCell="1" allowOverlap="1" wp14:anchorId="4B7D8F61" wp14:editId="22C240D8">
+            <wp:simplePos x="0" y="0"/>
+            <wp:positionH relativeFrom="column">
+              <wp:posOffset>685800</wp:posOffset>
+            </wp:positionH>
+            <wp:positionV relativeFrom="paragraph">
+              <wp:posOffset>606425</wp:posOffset>
+            </wp:positionV>
+            <wp:extent cx="3781425" cy="2835275"/>
+            <wp:effectExtent l="0" t="0" r="9525" b="3175"/>
+            <wp:wrapSquare wrapText="bothSides"/>
+            <wp:docPr id="7" name="Grafik 7"/>
+            <wp:cNvGraphicFramePr>
+              <a:graphicFrameLocks xmlns:a="http://schemas.openxmlformats.org/drawingml/2006/main" noChangeAspect="1"/>
+            </wp:cNvGraphicFramePr>
+            <a:graphic xmlns:a="http://schemas.openxmlformats.org/drawingml/2006/main">
+              <a:graphicData uri="http://schemas.openxmlformats.org/drawingml/2006/picture">
+                <pic:pic xmlns:pic="http://schemas.openxmlformats.org/drawingml/2006/picture">
+                  <pic:nvPicPr>
+                    <pic:cNvPr id="1" name=""/>
+                    <pic:cNvPicPr/>
+                  </pic:nvPicPr>
+                  <pic:blipFill>
+                    <a:blip r:embed="rId22">
+                      <a:extLst>
+                        <a:ext uri="{28A0092B-C50C-407E-A947-70E740481C1C}">
+                          <a14:useLocalDpi xmlns:a14="http://schemas.microsoft.com/office/drawing/2010/main" val="0"/>
+                        </a:ext>
+                      </a:extLst>
+                    </a:blip>
+                    <a:stretch>
+                      <a:fillRect/>
+                    </a:stretch>
+                  </pic:blipFill>
+                  <pic:spPr>
+                    <a:xfrm>
+                      <a:off x="0" y="0"/>
+                      <a:ext cx="3781425" cy="2835275"/>
+                    </a:xfrm>
+                    <a:prstGeom prst="rect">
+                      <a:avLst/>
+                    </a:prstGeom>
+                  </pic:spPr>
+                </pic:pic>
+              </a:graphicData>
+            </a:graphic>
+            <wp14:sizeRelH relativeFrom="margin">
+              <wp14:pctWidth>0</wp14:pctWidth>
+            </wp14:sizeRelH>
+            <wp14:sizeRelV relativeFrom="margin">
+              <wp14:pctHeight>0</wp14:pctHeight>
+            </wp14:sizeRelV>
+          </wp:anchor>
+        </w:drawing>
+      </w:r>
+      <w:bookmarkStart w:id="0" w:name="_Hlk104852618"/>
+      <w:r>
+        <w:rPr>
+          <w:lang w:val="en-GB"/>
+        </w:rPr>
+        <w:t>The line plot may suggest a linear trend</w:t>
+      </w:r>
+      <w:r>
+        <w:rPr>
+          <w:lang w:val="en-GB"/>
+        </w:rPr>
+        <w:t xml:space="preserve">. A seasonality can also be </w:t>
+      </w:r>
+      <w:r>
+        <w:rPr>
+          <w:lang w:val="en-GB"/>
+        </w:rPr>
+        <w:t>observed;</w:t>
+      </w:r>
+      <w:r>
+        <w:rPr>
+          <w:lang w:val="en-GB"/>
+        </w:rPr>
+        <w:t xml:space="preserve"> </w:t>
+      </w:r>
+      <w:r>
+        <w:rPr>
+          <w:lang w:val="en-GB"/>
+        </w:rPr>
+        <w:t>however,</w:t>
+      </w:r>
+      <w:r>
+        <w:rPr>
+          <w:lang w:val="en-GB"/>
+        </w:rPr>
+        <w:t xml:space="preserve"> the amplitude appears to be increasing, indicating a </w:t>
+      </w:r>
+      <w:r>
+        <w:rPr>
+          <w:lang w:val="en-GB"/>
+        </w:rPr>
+        <w:t>multiplicative problem</w:t>
+      </w:r>
+      <w:r>
+        <w:rPr>
+          <w:lang w:val="en-GB"/>
+        </w:rPr>
+        <w:t xml:space="preserve">. Hence, a multiplicative decomposition is applied as shown in </w:t>
+      </w:r>
+      <w:r>
+        <w:rPr>
+          <w:b/>
+          <w:bCs/>
+          <w:color w:val="FF0000"/>
+          <w:lang w:val="en-GB"/>
+        </w:rPr>
+        <w:t>figure XY</w:t>
+      </w:r>
+      <w:r>
+        <w:rPr>
+          <w:lang w:val="en-GB"/>
+        </w:rPr>
+        <w:t>.</w:t>
+      </w:r>
+      <w:bookmarkEnd w:id="0"/>
+      <w:r>
+        <w:rPr>
+          <w:lang w:val="en-GB"/>
+        </w:rPr>
+        <w:t xml:space="preserve"> </w:t>
+      </w:r>
+      <w:r>
+        <w:rPr>
+          <w:b/>
+          <w:bCs/>
+          <w:color w:val="FF0000"/>
+          <w:lang w:val="fr-FR"/>
+        </w:rPr>
+        <w:t>(</w:t>
+      </w:r>
+      <w:proofErr w:type="gramStart"/>
+      <w:r>
+        <w:rPr>
+          <w:b/>
+          <w:bCs/>
+          <w:color w:val="FF0000"/>
+          <w:lang w:val="fr-FR"/>
+        </w:rPr>
+        <w:t>Source:</w:t>
+      </w:r>
+      <w:proofErr w:type="gramEnd"/>
+      <w:r>
+        <w:rPr>
+          <w:b/>
+          <w:bCs/>
+          <w:color w:val="FF0000"/>
+          <w:lang w:val="fr-FR"/>
+        </w:rPr>
+        <w:t xml:space="preserve"> </w:t>
+      </w:r>
+      <w:hyperlink r:id="rId23" w:history="1">
+        <w:r>
+          <w:rPr>
+            <w:rStyle w:val="Hyperlink"/>
+            <w:b/>
+            <w:bCs/>
+            <w:iCs/>
+            <w:lang w:val="fr-FR"/>
+          </w:rPr>
+          <w:t>https://machinelearningmastery.com/decompose-time-series-data-trend-seasonality/</w:t>
+        </w:r>
+      </w:hyperlink>
+      <w:r>
+        <w:rPr>
+          <w:b/>
+          <w:bCs/>
+          <w:color w:val="FF0000"/>
+          <w:lang w:val="fr-FR"/>
+        </w:rPr>
+        <w:t>)</w:t>
+      </w:r>
+    </w:p>
+    <w:p>
+      <w:pPr>
+        <w:rPr>
+          <w:lang w:val="fr-FR"/>
+        </w:rPr>
+      </w:pPr>
+    </w:p>
+    <w:p>
+      <w:pPr>
+        <w:rPr>
+          <w:lang w:val="en-GB"/>
+        </w:rPr>
+      </w:pPr>
+      <w:bookmarkStart w:id="1" w:name="_Hlk104853088"/>
+      <w:r>
+        <w:rPr>
+          <w:lang w:val="en-GB"/>
+        </w:rPr>
+        <w:lastRenderedPageBreak/>
+        <w:t>There are also datasets f</w:t>
+      </w:r>
+      <w:r>
+        <w:rPr>
+          <w:lang w:val="en-GB"/>
+        </w:rPr>
+        <w:t>or which a naïve or classical decomposition fails</w:t>
+      </w:r>
+      <w:r>
+        <w:rPr>
+          <w:lang w:val="en-GB"/>
+        </w:rPr>
+        <w:t>, as</w:t>
+      </w:r>
+      <w:r>
+        <w:rPr>
+          <w:lang w:val="en-GB"/>
+        </w:rPr>
+        <w:t xml:space="preserve"> illustrated in </w:t>
+      </w:r>
+      <w:r>
+        <w:rPr>
+          <w:b/>
+          <w:bCs/>
+          <w:color w:val="FF0000"/>
+          <w:lang w:val="en-GB"/>
+        </w:rPr>
+        <w:t>figure XY</w:t>
+      </w:r>
+      <w:r>
+        <w:rPr>
+          <w:lang w:val="en-GB"/>
+        </w:rPr>
+        <w:t>, where it was not able to separate the noise from the linear trend.</w:t>
+      </w:r>
+      <w:r>
+        <w:rPr>
+          <w:lang w:val="en-GB"/>
+        </w:rPr>
+        <w:t xml:space="preserve"> For these scenarios, caution and scepticism is needed. </w:t>
+      </w:r>
+      <w:r>
+        <w:rPr>
+          <w:b/>
+          <w:bCs/>
+          <w:color w:val="FF0000"/>
+          <w:lang w:val="en-GB"/>
+        </w:rPr>
+        <w:t xml:space="preserve">(Source: </w:t>
+      </w:r>
+      <w:hyperlink r:id="rId24" w:history="1">
+        <w:r>
+          <w:rPr>
+            <w:rStyle w:val="Hyperlink"/>
+            <w:b/>
+            <w:bCs/>
+            <w:iCs/>
+            <w:lang w:val="en-GB"/>
+          </w:rPr>
+          <w:t>https://machinelearningmastery.com/decompose-time-series-data-trend-seasonality/</w:t>
+        </w:r>
+      </w:hyperlink>
+      <w:r>
+        <w:rPr>
+          <w:b/>
+          <w:bCs/>
+          <w:color w:val="FF0000"/>
+          <w:lang w:val="en-GB"/>
+        </w:rPr>
+        <w:t>)</w:t>
+      </w:r>
+      <w:bookmarkEnd w:id="1"/>
+    </w:p>
+    <w:p>
+      <w:pPr>
+        <w:rPr>
+          <w:lang w:val="en-GB"/>
+        </w:rPr>
+      </w:pPr>
+      <w:r>
+        <w:rPr>
+          <w:noProof/>
+        </w:rPr>
+        <w:drawing>
+          <wp:anchor distT="0" distB="0" distL="114300" distR="114300" simplePos="0" relativeHeight="251662336" behindDoc="0" locked="0" layoutInCell="1" allowOverlap="1" wp14:anchorId="0531D70E" wp14:editId="43B18FAC">
+            <wp:simplePos x="0" y="0"/>
+            <wp:positionH relativeFrom="column">
+              <wp:posOffset>571500</wp:posOffset>
+            </wp:positionH>
+            <wp:positionV relativeFrom="paragraph">
+              <wp:posOffset>37465</wp:posOffset>
+            </wp:positionV>
+            <wp:extent cx="4443095" cy="3331845"/>
+            <wp:effectExtent l="0" t="0" r="0" b="1905"/>
+            <wp:wrapSquare wrapText="bothSides"/>
+            <wp:docPr id="8" name="Grafik 8"/>
+            <wp:cNvGraphicFramePr>
+              <a:graphicFrameLocks xmlns:a="http://schemas.openxmlformats.org/drawingml/2006/main" noChangeAspect="1"/>
+            </wp:cNvGraphicFramePr>
+            <a:graphic xmlns:a="http://schemas.openxmlformats.org/drawingml/2006/main">
+              <a:graphicData uri="http://schemas.openxmlformats.org/drawingml/2006/picture">
+                <pic:pic xmlns:pic="http://schemas.openxmlformats.org/drawingml/2006/picture">
+                  <pic:nvPicPr>
+                    <pic:cNvPr id="1" name=""/>
+                    <pic:cNvPicPr/>
+                  </pic:nvPicPr>
+                  <pic:blipFill>
+                    <a:blip r:embed="rId25">
+                      <a:extLst>
+                        <a:ext uri="{28A0092B-C50C-407E-A947-70E740481C1C}">
+                          <a14:useLocalDpi xmlns:a14="http://schemas.microsoft.com/office/drawing/2010/main" val="0"/>
+                        </a:ext>
+                      </a:extLst>
+                    </a:blip>
+                    <a:stretch>
+                      <a:fillRect/>
+                    </a:stretch>
+                  </pic:blipFill>
+                  <pic:spPr>
+                    <a:xfrm>
+                      <a:off x="0" y="0"/>
+                      <a:ext cx="4443095" cy="3331845"/>
+                    </a:xfrm>
+                    <a:prstGeom prst="rect">
+                      <a:avLst/>
+                    </a:prstGeom>
+                  </pic:spPr>
+                </pic:pic>
+              </a:graphicData>
+            </a:graphic>
+            <wp14:sizeRelH relativeFrom="margin">
+              <wp14:pctWidth>0</wp14:pctWidth>
+            </wp14:sizeRelH>
+            <wp14:sizeRelV relativeFrom="margin">
+              <wp14:pctHeight>0</wp14:pctHeight>
+            </wp14:sizeRelV>
+          </wp:anchor>
+        </w:drawing>
+      </w:r>
+    </w:p>
+    <w:p>
+      <w:pPr>
+        <w:rPr>
+          <w:rFonts w:eastAsia="Times New Roman" w:cs="Arial"/>
+          <w:color w:val="9900FF"/>
+          <w:lang w:val="en-GB" w:eastAsia="en-CH"/>
+        </w:rPr>
+      </w:pPr>
+      <w:r>
+        <w:rPr>
+          <w:rFonts w:cs="Arial"/>
+          <w:color w:val="9900FF"/>
+          <w:lang w:val="en-GB"/>
+        </w:rPr>
+        <w:br w:type="page"/>
+      </w:r>
+    </w:p>
+    <w:p>
+      <w:pPr>
+        <w:pStyle w:val="StandardWeb"/>
+        <w:spacing w:before="0" w:beforeAutospacing="0" w:after="0" w:afterAutospacing="0"/>
+        <w:jc w:val="both"/>
+        <w:rPr>
+          <w:rFonts w:ascii="Arial" w:hAnsi="Arial" w:cs="Arial"/>
+          <w:color w:val="9900FF"/>
+          <w:sz w:val="22"/>
+          <w:szCs w:val="22"/>
+          <w:lang w:val="en-GB"/>
+        </w:rPr>
+      </w:pPr>
+      <w:r>
+        <w:rPr>
+          <w:rFonts w:ascii="Arial" w:hAnsi="Arial" w:cs="Arial"/>
+          <w:color w:val="9900FF"/>
+          <w:sz w:val="22"/>
+          <w:szCs w:val="22"/>
+          <w:lang w:val="en-GB"/>
+        </w:rPr>
+        <w:lastRenderedPageBreak/>
+        <w:t xml:space="preserve">Time series data can exhibit a variety of patterns, and it is often helpful to split a time series into several components, each representing an underlying pattern </w:t>
+      </w:r>
+      <w:proofErr w:type="gramStart"/>
+      <w:r>
+        <w:rPr>
+          <w:rFonts w:ascii="Arial" w:hAnsi="Arial" w:cs="Arial"/>
+          <w:color w:val="9900FF"/>
+          <w:sz w:val="22"/>
+          <w:szCs w:val="22"/>
+          <w:lang w:val="en-GB"/>
+        </w:rPr>
+        <w:t>category.</w:t>
+      </w:r>
+      <w:r>
+        <w:rPr>
+          <w:rFonts w:ascii="Arial" w:hAnsi="Arial" w:cs="Arial"/>
+          <w:color w:val="FF0000"/>
+          <w:sz w:val="22"/>
+          <w:szCs w:val="22"/>
+          <w:lang w:val="en-GB"/>
+        </w:rPr>
+        <w:t>(</w:t>
+      </w:r>
+      <w:proofErr w:type="gramEnd"/>
+      <w:r>
+        <w:fldChar w:fldCharType="begin"/>
+      </w:r>
+      <w:r>
+        <w:instrText xml:space="preserve"> HYPERLINK "https://otexts.com/fpp2/decomposition.html" </w:instrText>
+      </w:r>
+      <w:r>
+        <w:fldChar w:fldCharType="separate"/>
+      </w:r>
+      <w:r>
+        <w:rPr>
+          <w:rStyle w:val="Hyperlink"/>
+          <w:rFonts w:eastAsiaTheme="majorEastAsia" w:cs="Arial"/>
+          <w:color w:val="FF0000"/>
+          <w:sz w:val="22"/>
+          <w:szCs w:val="22"/>
+          <w:lang w:val="en-GB"/>
+        </w:rPr>
+        <w:t>https://otexts.com/fpp2/decomposition.html</w:t>
+      </w:r>
+      <w:r>
+        <w:rPr>
+          <w:rStyle w:val="Hyperlink"/>
+          <w:rFonts w:eastAsiaTheme="majorEastAsia" w:cs="Arial"/>
+          <w:color w:val="FF0000"/>
+          <w:sz w:val="22"/>
+          <w:szCs w:val="22"/>
+          <w:lang w:val="en-GB"/>
+        </w:rPr>
+        <w:fldChar w:fldCharType="end"/>
+      </w:r>
+      <w:r>
+        <w:rPr>
+          <w:rFonts w:ascii="Arial" w:hAnsi="Arial" w:cs="Arial"/>
+          <w:color w:val="FF0000"/>
+          <w:sz w:val="22"/>
+          <w:szCs w:val="22"/>
+          <w:lang w:val="en-GB"/>
+        </w:rPr>
+        <w:t>)</w:t>
+      </w:r>
+    </w:p>
+    <w:p>
+      <w:pPr>
+        <w:pStyle w:val="StandardWeb"/>
+        <w:spacing w:before="0" w:beforeAutospacing="0" w:after="0" w:afterAutospacing="0"/>
+        <w:jc w:val="both"/>
+        <w:rPr>
+          <w:rFonts w:ascii="Arial" w:hAnsi="Arial" w:cs="Arial"/>
+          <w:color w:val="9900FF"/>
+          <w:sz w:val="22"/>
+          <w:szCs w:val="22"/>
+          <w:lang w:val="en-GB"/>
+        </w:rPr>
+      </w:pPr>
+    </w:p>
+    <w:p>
+      <w:pPr>
+        <w:pStyle w:val="StandardWeb"/>
+        <w:spacing w:before="0" w:beforeAutospacing="0" w:after="0" w:afterAutospacing="0"/>
+        <w:jc w:val="both"/>
+        <w:rPr>
+          <w:lang w:val="en-GB"/>
+        </w:rPr>
+      </w:pPr>
+    </w:p>
+    <w:p>
+      <w:pPr>
+        <w:pStyle w:val="StandardWeb"/>
+        <w:spacing w:before="0" w:beforeAutospacing="0" w:after="0" w:afterAutospacing="0"/>
+        <w:jc w:val="both"/>
+        <w:rPr>
+          <w:lang w:val="en-GB"/>
+        </w:rPr>
+      </w:pPr>
+      <w:r>
+        <w:rPr>
+          <w:rFonts w:ascii="Arial" w:hAnsi="Arial" w:cs="Arial"/>
+          <w:color w:val="9900FF"/>
+          <w:sz w:val="22"/>
+          <w:szCs w:val="22"/>
+          <w:lang w:val="en-GB"/>
+        </w:rPr>
+        <w:t xml:space="preserve">In describing these time series, we have used words such as “trend” and “seasonal” which need to be defined more </w:t>
+      </w:r>
+      <w:proofErr w:type="gramStart"/>
+      <w:r>
+        <w:rPr>
+          <w:rFonts w:ascii="Arial" w:hAnsi="Arial" w:cs="Arial"/>
+          <w:color w:val="9900FF"/>
+          <w:sz w:val="22"/>
+          <w:szCs w:val="22"/>
+          <w:lang w:val="en-GB"/>
+        </w:rPr>
+        <w:t>carefully.</w:t>
+      </w:r>
+      <w:r>
+        <w:rPr>
+          <w:rFonts w:ascii="Arial" w:hAnsi="Arial" w:cs="Arial"/>
+          <w:color w:val="FF0000"/>
+          <w:sz w:val="22"/>
+          <w:szCs w:val="22"/>
+          <w:lang w:val="en-GB"/>
+        </w:rPr>
+        <w:t>(</w:t>
+      </w:r>
+      <w:proofErr w:type="gramEnd"/>
+      <w:r>
+        <w:rPr>
+          <w:rFonts w:ascii="Arial" w:hAnsi="Arial" w:cs="Arial"/>
+          <w:color w:val="FF0000"/>
+          <w:sz w:val="22"/>
+          <w:szCs w:val="22"/>
+          <w:lang w:val="en-GB"/>
+        </w:rPr>
+        <w:t>https://otexts.com/fpp2/tspatterns.html)</w:t>
+      </w:r>
+    </w:p>
+    <w:p>
+      <w:pPr>
+        <w:pStyle w:val="StandardWeb"/>
+        <w:spacing w:before="0" w:beforeAutospacing="0" w:after="0" w:afterAutospacing="0"/>
+        <w:jc w:val="both"/>
+        <w:rPr>
+          <w:lang w:val="en-GB"/>
+        </w:rPr>
+      </w:pPr>
+      <w:r>
+        <w:rPr>
+          <w:rFonts w:ascii="Arial" w:hAnsi="Arial" w:cs="Arial"/>
+          <w:noProof/>
+          <w:color w:val="9900FF"/>
+          <w:sz w:val="22"/>
+          <w:szCs w:val="22"/>
+          <w:bdr w:val="none" w:sz="0" w:space="0" w:color="auto" w:frame="1"/>
+          <w:lang w:val="en-GB"/>
+        </w:rPr>
+        <w:drawing>
+          <wp:inline distT="0" distB="0" distL="0" distR="0" wp14:anchorId="66A80D93" wp14:editId="581DBB95">
+            <wp:extent cx="4505325" cy="3371850"/>
+            <wp:effectExtent l="0" t="0" r="9525" b="0"/>
+            <wp:docPr id="3" name="Grafik 3"/>
+            <wp:cNvGraphicFramePr>
+              <a:graphicFrameLocks xmlns:a="http://schemas.openxmlformats.org/drawingml/2006/main" noChangeAspect="1"/>
+            </wp:cNvGraphicFramePr>
+            <a:graphic xmlns:a="http://schemas.openxmlformats.org/drawingml/2006/main">
+              <a:graphicData uri="http://schemas.openxmlformats.org/drawingml/2006/picture">
+                <pic:pic xmlns:pic="http://schemas.openxmlformats.org/drawingml/2006/picture">
+                  <pic:nvPicPr>
+                    <pic:cNvPr id="0" name="Picture 1"/>
+                    <pic:cNvPicPr>
+                      <a:picLocks noChangeAspect="1" noChangeArrowheads="1"/>
+                    </pic:cNvPicPr>
+                  </pic:nvPicPr>
+                  <pic:blipFill>
+                    <a:blip r:embed="rId26">
+                      <a:extLst>
+                        <a:ext uri="{28A0092B-C50C-407E-A947-70E740481C1C}">
+                          <a14:useLocalDpi xmlns:a14="http://schemas.microsoft.com/office/drawing/2010/main" val="0"/>
+                        </a:ext>
+                      </a:extLst>
+                    </a:blip>
+                    <a:srcRect/>
+                    <a:stretch>
+                      <a:fillRect/>
+                    </a:stretch>
+                  </pic:blipFill>
+                  <pic:spPr bwMode="auto">
+                    <a:xfrm>
+                      <a:off x="0" y="0"/>
+                      <a:ext cx="4505325" cy="3371850"/>
+                    </a:xfrm>
+                    <a:prstGeom prst="rect">
+                      <a:avLst/>
+                    </a:prstGeom>
+                    <a:noFill/>
+                    <a:ln>
+                      <a:noFill/>
+                    </a:ln>
+                  </pic:spPr>
+                </pic:pic>
+              </a:graphicData>
+            </a:graphic>
+          </wp:inline>
+        </w:drawing>
+      </w:r>
+    </w:p>
+    <w:p>
+      <w:pPr>
+        <w:pStyle w:val="StandardWeb"/>
+        <w:spacing w:before="0" w:beforeAutospacing="0" w:after="0" w:afterAutospacing="0"/>
+        <w:jc w:val="both"/>
+        <w:rPr>
+          <w:lang w:val="en-GB"/>
+        </w:rPr>
+      </w:pPr>
+      <w:r>
+        <w:rPr>
+          <w:rFonts w:ascii="Arial" w:hAnsi="Arial" w:cs="Arial"/>
+          <w:color w:val="FF0000"/>
+          <w:sz w:val="22"/>
+          <w:szCs w:val="22"/>
+          <w:lang w:val="en-GB"/>
+        </w:rPr>
+        <w:t>(https://machinelearningmastery.com/decompose-time-series-data-trend-seasonality)</w:t>
+      </w:r>
+    </w:p>
+    <w:p>
+      <w:pPr>
+        <w:pStyle w:val="StandardWeb"/>
+        <w:spacing w:before="0" w:beforeAutospacing="0" w:after="0" w:afterAutospacing="0"/>
+        <w:jc w:val="both"/>
+        <w:rPr>
+          <w:lang w:val="en-GB"/>
+        </w:rPr>
+      </w:pPr>
+      <w:r>
+        <w:rPr>
+          <w:rFonts w:ascii="Arial" w:hAnsi="Arial" w:cs="Arial"/>
+          <w:color w:val="9900FF"/>
+          <w:sz w:val="22"/>
+          <w:szCs w:val="22"/>
+          <w:lang w:val="en-GB"/>
+        </w:rPr>
+        <w:t>A trend exists when there is a long-term increase or decrease in the data. It does not have to be linear. Sometimes we will refer to a trend as “changing direction</w:t>
+      </w:r>
+      <w:proofErr w:type="gramStart"/>
+      <w:r>
+        <w:rPr>
+          <w:rFonts w:ascii="Arial" w:hAnsi="Arial" w:cs="Arial"/>
+          <w:color w:val="9900FF"/>
+          <w:sz w:val="22"/>
+          <w:szCs w:val="22"/>
+          <w:lang w:val="en-GB"/>
+        </w:rPr>
+        <w:t>”, when</w:t>
+      </w:r>
+      <w:proofErr w:type="gramEnd"/>
+      <w:r>
+        <w:rPr>
+          <w:rFonts w:ascii="Arial" w:hAnsi="Arial" w:cs="Arial"/>
+          <w:color w:val="9900FF"/>
+          <w:sz w:val="22"/>
+          <w:szCs w:val="22"/>
+          <w:lang w:val="en-GB"/>
+        </w:rPr>
+        <w:t xml:space="preserve"> it might go from an increasing trend to a decreasing trend. </w:t>
+      </w:r>
+      <w:r>
+        <w:rPr>
+          <w:rFonts w:ascii="Arial" w:hAnsi="Arial" w:cs="Arial"/>
+          <w:color w:val="FF0000"/>
+          <w:sz w:val="22"/>
+          <w:szCs w:val="22"/>
+          <w:lang w:val="en-GB"/>
+        </w:rPr>
+        <w:t>(https://otexts.com/fpp2/tspatterns.html)</w:t>
+      </w:r>
+      <w:r>
+        <w:rPr>
+          <w:rFonts w:ascii="Arial" w:hAnsi="Arial" w:cs="Arial"/>
+          <w:color w:val="9900FF"/>
+          <w:sz w:val="22"/>
+          <w:szCs w:val="22"/>
+          <w:lang w:val="en-GB"/>
+        </w:rPr>
+        <w:t xml:space="preserve"> There is a visible rising trend in the example data shown in Figure </w:t>
+      </w:r>
+      <w:r>
+        <w:rPr>
+          <w:rFonts w:ascii="Arial" w:hAnsi="Arial" w:cs="Arial"/>
+          <w:color w:val="FF0000"/>
+          <w:sz w:val="22"/>
+          <w:szCs w:val="22"/>
+          <w:lang w:val="en-GB"/>
+        </w:rPr>
+        <w:t>[number]</w:t>
+      </w:r>
+    </w:p>
+    <w:p>
+      <w:pPr>
+        <w:pStyle w:val="StandardWeb"/>
+        <w:spacing w:before="0" w:beforeAutospacing="0" w:after="0" w:afterAutospacing="0"/>
+        <w:jc w:val="both"/>
+        <w:rPr>
+          <w:lang w:val="en-GB"/>
+        </w:rPr>
+      </w:pPr>
+      <w:r>
+        <w:rPr>
+          <w:rFonts w:ascii="Arial" w:hAnsi="Arial" w:cs="Arial"/>
+          <w:color w:val="9900FF"/>
+          <w:sz w:val="22"/>
+          <w:szCs w:val="22"/>
+          <w:lang w:val="en-GB"/>
+        </w:rPr>
+        <w:t xml:space="preserve">A seasonal pattern occurs when a time series is affected by seasonal factors such as the time of the year or the day of the week. Seasonality is always of a fixed and known frequency. </w:t>
+      </w:r>
+      <w:r>
+        <w:rPr>
+          <w:rFonts w:ascii="Arial" w:hAnsi="Arial" w:cs="Arial"/>
+          <w:color w:val="FF0000"/>
+          <w:sz w:val="22"/>
+          <w:szCs w:val="22"/>
+          <w:lang w:val="en-GB"/>
+        </w:rPr>
+        <w:t>(https://otexts.com/fpp2/tspatterns.html)</w:t>
+      </w:r>
+      <w:r>
+        <w:rPr>
+          <w:rFonts w:ascii="Arial" w:hAnsi="Arial" w:cs="Arial"/>
+          <w:color w:val="9900FF"/>
+          <w:sz w:val="22"/>
+          <w:szCs w:val="22"/>
+          <w:lang w:val="en-GB"/>
+        </w:rPr>
+        <w:t xml:space="preserve"> There is an observable seasonality in the example data shown in Figure </w:t>
+      </w:r>
+      <w:r>
+        <w:rPr>
+          <w:rFonts w:ascii="Arial" w:hAnsi="Arial" w:cs="Arial"/>
+          <w:color w:val="FF0000"/>
+          <w:sz w:val="22"/>
+          <w:szCs w:val="22"/>
+          <w:lang w:val="en-GB"/>
+        </w:rPr>
+        <w:t>[number]</w:t>
+      </w:r>
+    </w:p>
+    <w:p>
+      <w:pPr>
+        <w:pStyle w:val="StandardWeb"/>
+        <w:spacing w:before="0" w:beforeAutospacing="0" w:after="0" w:afterAutospacing="0"/>
+        <w:jc w:val="both"/>
+        <w:rPr>
+          <w:rFonts w:ascii="Arial" w:hAnsi="Arial" w:cs="Arial"/>
+          <w:color w:val="9900FF"/>
+          <w:sz w:val="22"/>
+          <w:szCs w:val="22"/>
+          <w:lang w:val="en-GB"/>
+        </w:rPr>
+      </w:pPr>
+      <w:r>
+        <w:rPr>
+          <w:rFonts w:ascii="Arial" w:hAnsi="Arial" w:cs="Arial"/>
+          <w:color w:val="9900FF"/>
+          <w:sz w:val="22"/>
+          <w:szCs w:val="22"/>
+          <w:lang w:val="en-GB"/>
+        </w:rPr>
+        <w:t>Residual is the resulting data after extracting the seasonality and trend from the observed data.</w:t>
+      </w:r>
+    </w:p>
+    <w:p>
+      <w:pPr>
+        <w:pStyle w:val="StandardWeb"/>
+        <w:spacing w:before="0" w:beforeAutospacing="0" w:after="0" w:afterAutospacing="0"/>
+        <w:jc w:val="both"/>
+        <w:rPr>
+          <w:lang w:val="en-GB"/>
+        </w:rPr>
+      </w:pPr>
+    </w:p>
+    <w:p>
+      <w:pPr>
+        <w:pStyle w:val="StandardWeb"/>
+        <w:spacing w:before="0" w:beforeAutospacing="0" w:after="0" w:afterAutospacing="0"/>
+        <w:jc w:val="both"/>
+        <w:rPr>
+          <w:lang w:val="en-GB"/>
+        </w:rPr>
+      </w:pPr>
+      <w:r>
+        <w:rPr>
+          <w:rFonts w:ascii="Arial" w:hAnsi="Arial" w:cs="Arial"/>
+          <w:noProof/>
+          <w:color w:val="9900FF"/>
+          <w:sz w:val="22"/>
+          <w:szCs w:val="22"/>
+          <w:bdr w:val="none" w:sz="0" w:space="0" w:color="auto" w:frame="1"/>
+          <w:lang w:val="en-GB"/>
+        </w:rPr>
+        <w:lastRenderedPageBreak/>
+        <w:drawing>
+          <wp:inline distT="0" distB="0" distL="0" distR="0" wp14:anchorId="07B234A6" wp14:editId="5A9A7EE6">
+            <wp:extent cx="4533900" cy="3390900"/>
+            <wp:effectExtent l="0" t="0" r="0" b="0"/>
+            <wp:docPr id="4" name="Grafik 4"/>
+            <wp:cNvGraphicFramePr>
+              <a:graphicFrameLocks xmlns:a="http://schemas.openxmlformats.org/drawingml/2006/main" noChangeAspect="1"/>
+            </wp:cNvGraphicFramePr>
+            <a:graphic xmlns:a="http://schemas.openxmlformats.org/drawingml/2006/main">
+              <a:graphicData uri="http://schemas.openxmlformats.org/drawingml/2006/picture">
+                <pic:pic xmlns:pic="http://schemas.openxmlformats.org/drawingml/2006/picture">
+                  <pic:nvPicPr>
+                    <pic:cNvPr id="0" name="Picture 2"/>
+                    <pic:cNvPicPr>
+                      <a:picLocks noChangeAspect="1" noChangeArrowheads="1"/>
+                    </pic:cNvPicPr>
+                  </pic:nvPicPr>
+                  <pic:blipFill>
+                    <a:blip r:embed="rId27">
+                      <a:extLst>
+                        <a:ext uri="{28A0092B-C50C-407E-A947-70E740481C1C}">
+                          <a14:useLocalDpi xmlns:a14="http://schemas.microsoft.com/office/drawing/2010/main" val="0"/>
+                        </a:ext>
+                      </a:extLst>
+                    </a:blip>
+                    <a:srcRect/>
+                    <a:stretch>
+                      <a:fillRect/>
+                    </a:stretch>
+                  </pic:blipFill>
+                  <pic:spPr bwMode="auto">
+                    <a:xfrm>
+                      <a:off x="0" y="0"/>
+                      <a:ext cx="4533900" cy="3390900"/>
+                    </a:xfrm>
+                    <a:prstGeom prst="rect">
+                      <a:avLst/>
+                    </a:prstGeom>
+                    <a:noFill/>
+                    <a:ln>
+                      <a:noFill/>
+                    </a:ln>
+                  </pic:spPr>
+                </pic:pic>
+              </a:graphicData>
+            </a:graphic>
+          </wp:inline>
+        </w:drawing>
+      </w:r>
+    </w:p>
+    <w:p>
+      <w:pPr>
+        <w:pStyle w:val="StandardWeb"/>
+        <w:spacing w:before="0" w:beforeAutospacing="0" w:after="0" w:afterAutospacing="0"/>
+        <w:jc w:val="both"/>
+        <w:rPr>
+          <w:lang w:val="en-GB"/>
+        </w:rPr>
+      </w:pPr>
+      <w:r>
+        <w:rPr>
+          <w:rFonts w:ascii="Arial" w:hAnsi="Arial" w:cs="Arial"/>
+          <w:color w:val="FF0000"/>
+          <w:sz w:val="22"/>
+          <w:szCs w:val="22"/>
+          <w:lang w:val="en-GB"/>
+        </w:rPr>
+        <w:t>(https://machinelearningmastery.com/decompose-time-series-data-trend-seasonality)</w:t>
+      </w:r>
+    </w:p>
+    <w:p>
+      <w:pPr>
+        <w:pStyle w:val="StandardWeb"/>
+        <w:spacing w:before="0" w:beforeAutospacing="0" w:after="0" w:afterAutospacing="0"/>
+        <w:jc w:val="both"/>
+        <w:rPr>
+          <w:lang w:val="en-GB"/>
+        </w:rPr>
+      </w:pPr>
+      <w:r>
+        <w:rPr>
+          <w:rFonts w:ascii="Arial" w:hAnsi="Arial" w:cs="Arial"/>
+          <w:color w:val="9900FF"/>
+          <w:sz w:val="22"/>
+          <w:szCs w:val="22"/>
+          <w:lang w:val="en-GB"/>
+        </w:rPr>
+        <w:t xml:space="preserve">There are also data sets in which there is only a visible </w:t>
+      </w:r>
+      <w:proofErr w:type="gramStart"/>
+      <w:r>
+        <w:rPr>
+          <w:rFonts w:ascii="Arial" w:hAnsi="Arial" w:cs="Arial"/>
+          <w:color w:val="9900FF"/>
+          <w:sz w:val="22"/>
+          <w:szCs w:val="22"/>
+          <w:lang w:val="en-GB"/>
+        </w:rPr>
+        <w:t>trend</w:t>
+      </w:r>
+      <w:proofErr w:type="gramEnd"/>
+      <w:r>
+        <w:rPr>
+          <w:rFonts w:ascii="Arial" w:hAnsi="Arial" w:cs="Arial"/>
+          <w:color w:val="9900FF"/>
+          <w:sz w:val="22"/>
+          <w:szCs w:val="22"/>
+          <w:lang w:val="en-GB"/>
+        </w:rPr>
+        <w:t xml:space="preserve"> but no seasonality as seen in Figure [number]. Or it could be the other way around. For this reason, we </w:t>
+      </w:r>
+      <w:proofErr w:type="gramStart"/>
+      <w:r>
+        <w:rPr>
+          <w:rFonts w:ascii="Arial" w:hAnsi="Arial" w:cs="Arial"/>
+          <w:color w:val="9900FF"/>
+          <w:sz w:val="22"/>
+          <w:szCs w:val="22"/>
+          <w:lang w:val="en-GB"/>
+        </w:rPr>
+        <w:t>have to</w:t>
+      </w:r>
+      <w:proofErr w:type="gramEnd"/>
+      <w:r>
+        <w:rPr>
+          <w:rFonts w:ascii="Arial" w:hAnsi="Arial" w:cs="Arial"/>
+          <w:color w:val="9900FF"/>
+          <w:sz w:val="22"/>
+          <w:szCs w:val="22"/>
+          <w:lang w:val="en-GB"/>
+        </w:rPr>
+        <w:t xml:space="preserve"> look at our data and </w:t>
+      </w:r>
+      <w:proofErr w:type="spellStart"/>
+      <w:r>
+        <w:rPr>
+          <w:rFonts w:ascii="Arial" w:hAnsi="Arial" w:cs="Arial"/>
+          <w:color w:val="9900FF"/>
+          <w:sz w:val="22"/>
+          <w:szCs w:val="22"/>
+          <w:lang w:val="en-GB"/>
+        </w:rPr>
+        <w:t>analyze</w:t>
+      </w:r>
+      <w:proofErr w:type="spellEnd"/>
+      <w:r>
+        <w:rPr>
+          <w:rFonts w:ascii="Arial" w:hAnsi="Arial" w:cs="Arial"/>
+          <w:color w:val="9900FF"/>
+          <w:sz w:val="22"/>
+          <w:szCs w:val="22"/>
+          <w:lang w:val="en-GB"/>
+        </w:rPr>
+        <w:t xml:space="preserve"> them the same way to conclude which combination of these components to use for our evaluation.</w:t>
+      </w:r>
+    </w:p>
+    <w:p>
+      <w:pPr>
+        <w:rPr>
+          <w:lang w:val="en-GB"/>
+        </w:rPr>
+      </w:pPr>
     </w:p>
     <w:sectPr>
       <w:pgSz w:w="11906" w:h="16838"/>
@@ -1979,6 +4464,119 @@
     </w:lvl>
   </w:abstractNum>
   <w:abstractNum w:abstractNumId="1" w15:restartNumberingAfterBreak="0">
+    <w:nsid w:val="2034227F"/>
+    <w:multiLevelType w:val="hybridMultilevel"/>
+    <w:tmpl w:val="55F4D02A"/>
+    <w:lvl w:ilvl="0" w:tplc="20000001">
+      <w:start w:val="1"/>
+      <w:numFmt w:val="bullet"/>
+      <w:lvlText w:val=""/>
+      <w:lvlJc w:val="left"/>
+      <w:pPr>
+        <w:ind w:left="720" w:hanging="360"/>
+      </w:pPr>
+      <w:rPr>
+        <w:rFonts w:ascii="Symbol" w:hAnsi="Symbol" w:hint="default"/>
+      </w:rPr>
+    </w:lvl>
+    <w:lvl w:ilvl="1" w:tplc="20000003" w:tentative="1">
+      <w:start w:val="1"/>
+      <w:numFmt w:val="bullet"/>
+      <w:lvlText w:val="o"/>
+      <w:lvlJc w:val="left"/>
+      <w:pPr>
+        <w:ind w:left="1440" w:hanging="360"/>
+      </w:pPr>
+      <w:rPr>
+        <w:rFonts w:ascii="Courier New" w:hAnsi="Courier New" w:cs="Courier New" w:hint="default"/>
+      </w:rPr>
+    </w:lvl>
+    <w:lvl w:ilvl="2" w:tplc="20000005" w:tentative="1">
+      <w:start w:val="1"/>
+      <w:numFmt w:val="bullet"/>
+      <w:lvlText w:val=""/>
+      <w:lvlJc w:val="left"/>
+      <w:pPr>
+        <w:ind w:left="2160" w:hanging="360"/>
+      </w:pPr>
+      <w:rPr>
+        <w:rFonts w:ascii="Wingdings" w:hAnsi="Wingdings" w:hint="default"/>
+      </w:rPr>
+    </w:lvl>
+    <w:lvl w:ilvl="3" w:tplc="20000001" w:tentative="1">
+      <w:start w:val="1"/>
+      <w:numFmt w:val="bullet"/>
+      <w:lvlText w:val=""/>
+      <w:lvlJc w:val="left"/>
+      <w:pPr>
+        <w:ind w:left="2880" w:hanging="360"/>
+      </w:pPr>
+      <w:rPr>
+        <w:rFonts w:ascii="Symbol" w:hAnsi="Symbol" w:hint="default"/>
+      </w:rPr>
+    </w:lvl>
+    <w:lvl w:ilvl="4" w:tplc="20000003" w:tentative="1">
+      <w:start w:val="1"/>
+      <w:numFmt w:val="bullet"/>
+      <w:lvlText w:val="o"/>
+      <w:lvlJc w:val="left"/>
+      <w:pPr>
+        <w:ind w:left="3600" w:hanging="360"/>
+      </w:pPr>
+      <w:rPr>
+        <w:rFonts w:ascii="Courier New" w:hAnsi="Courier New" w:cs="Courier New" w:hint="default"/>
+      </w:rPr>
+    </w:lvl>
+    <w:lvl w:ilvl="5" w:tplc="20000005" w:tentative="1">
+      <w:start w:val="1"/>
+      <w:numFmt w:val="bullet"/>
+      <w:lvlText w:val=""/>
+      <w:lvlJc w:val="left"/>
+      <w:pPr>
+        <w:ind w:left="4320" w:hanging="360"/>
+      </w:pPr>
+      <w:rPr>
+        <w:rFonts w:ascii="Wingdings" w:hAnsi="Wingdings" w:hint="default"/>
+      </w:rPr>
+    </w:lvl>
+    <w:lvl w:ilvl="6" w:tplc="20000001" w:tentative="1">
+      <w:start w:val="1"/>
+      <w:numFmt w:val="bullet"/>
+      <w:lvlText w:val=""/>
+      <w:lvlJc w:val="left"/>
+      <w:pPr>
+        <w:ind w:left="5040" w:hanging="360"/>
+      </w:pPr>
+      <w:rPr>
+        <w:rFonts w:ascii="Symbol" w:hAnsi="Symbol" w:hint="default"/>
+      </w:rPr>
+    </w:lvl>
+    <w:lvl w:ilvl="7" w:tplc="20000003" w:tentative="1">
+      <w:start w:val="1"/>
+      <w:numFmt w:val="bullet"/>
+      <w:lvlText w:val="o"/>
+      <w:lvlJc w:val="left"/>
+      <w:pPr>
+        <w:ind w:left="5760" w:hanging="360"/>
+      </w:pPr>
+      <w:rPr>
+        <w:rFonts w:ascii="Courier New" w:hAnsi="Courier New" w:cs="Courier New" w:hint="default"/>
+      </w:rPr>
+    </w:lvl>
+    <w:lvl w:ilvl="8" w:tplc="20000005" w:tentative="1">
+      <w:start w:val="1"/>
+      <w:numFmt w:val="bullet"/>
+      <w:lvlText w:val=""/>
+      <w:lvlJc w:val="left"/>
+      <w:pPr>
+        <w:ind w:left="6480" w:hanging="360"/>
+      </w:pPr>
+      <w:rPr>
+        <w:rFonts w:ascii="Wingdings" w:hAnsi="Wingdings" w:hint="default"/>
+      </w:rPr>
+    </w:lvl>
+  </w:abstractNum>
+  <w:abstractNum w:abstractNumId="2" w15:restartNumberingAfterBreak="0">
     <w:nsid w:val="2EFB7CB9"/>
     <w:multiLevelType w:val="hybridMultilevel"/>
     <w:tmpl w:val="0D62B51A"/>
@@ -2091,7 +4689,7 @@
       </w:rPr>
     </w:lvl>
   </w:abstractNum>
-  <w:abstractNum w:abstractNumId="2" w15:restartNumberingAfterBreak="0">
+  <w:abstractNum w:abstractNumId="3" w15:restartNumberingAfterBreak="0">
     <w:nsid w:val="3303391A"/>
     <w:multiLevelType w:val="hybridMultilevel"/>
     <w:tmpl w:val="96DC1498"/>
@@ -2177,7 +4775,7 @@
       </w:pPr>
     </w:lvl>
   </w:abstractNum>
-  <w:abstractNum w:abstractNumId="3" w15:restartNumberingAfterBreak="0">
+  <w:abstractNum w:abstractNumId="4" w15:restartNumberingAfterBreak="0">
     <w:nsid w:val="383D3567"/>
     <w:multiLevelType w:val="multilevel"/>
     <w:tmpl w:val="20000025"/>
@@ -2272,7 +4870,7 @@
       </w:pPr>
     </w:lvl>
   </w:abstractNum>
-  <w:abstractNum w:abstractNumId="4" w15:restartNumberingAfterBreak="0">
+  <w:abstractNum w:abstractNumId="5" w15:restartNumberingAfterBreak="0">
     <w:nsid w:val="670159F9"/>
     <w:multiLevelType w:val="hybridMultilevel"/>
     <w:tmpl w:val="FF0861E6"/>
@@ -2385,7 +4983,7 @@
       </w:rPr>
     </w:lvl>
   </w:abstractNum>
-  <w:abstractNum w:abstractNumId="5" w15:restartNumberingAfterBreak="0">
+  <w:abstractNum w:abstractNumId="6" w15:restartNumberingAfterBreak="0">
     <w:nsid w:val="6FD7616C"/>
     <w:multiLevelType w:val="hybridMultilevel"/>
     <w:tmpl w:val="5C2EC56E"/>
@@ -2471,7 +5069,7 @@
       </w:pPr>
     </w:lvl>
   </w:abstractNum>
-  <w:abstractNum w:abstractNumId="6" w15:restartNumberingAfterBreak="0">
+  <w:abstractNum w:abstractNumId="7" w15:restartNumberingAfterBreak="0">
     <w:nsid w:val="7BDD26CA"/>
     <w:multiLevelType w:val="hybridMultilevel"/>
     <w:tmpl w:val="AF1EB75C"/>
@@ -2561,25 +5159,28 @@
     </w:lvl>
   </w:abstractNum>
   <w:num w:numId="1" w16cid:durableId="1186139822">
-    <w:abstractNumId w:val="3"/>
+    <w:abstractNumId w:val="4"/>
   </w:num>
   <w:num w:numId="2" w16cid:durableId="996033461">
-    <w:abstractNumId w:val="1"/>
+    <w:abstractNumId w:val="2"/>
   </w:num>
   <w:num w:numId="3" w16cid:durableId="516891246">
     <w:abstractNumId w:val="0"/>
   </w:num>
   <w:num w:numId="4" w16cid:durableId="217741106">
+    <w:abstractNumId w:val="7"/>
+  </w:num>
+  <w:num w:numId="5" w16cid:durableId="641155525">
+    <w:abstractNumId w:val="5"/>
+  </w:num>
+  <w:num w:numId="6" w16cid:durableId="342820951">
+    <w:abstractNumId w:val="3"/>
+  </w:num>
+  <w:num w:numId="7" w16cid:durableId="751439111">
     <w:abstractNumId w:val="6"/>
   </w:num>
-  <w:num w:numId="5" w16cid:durableId="641155525">
-    <w:abstractNumId w:val="4"/>
-  </w:num>
-  <w:num w:numId="6" w16cid:durableId="342820951">
-    <w:abstractNumId w:val="2"/>
-  </w:num>
-  <w:num w:numId="7" w16cid:durableId="751439111">
-    <w:abstractNumId w:val="5"/>
+  <w:num w:numId="8" w16cid:durableId="1841919254">
+    <w:abstractNumId w:val="1"/>
   </w:num>
 </w:numbering>
 </file>
@@ -2982,7 +5583,7 @@
   <w:style w:type="paragraph" w:default="1" w:styleId="Standard">
     <w:name w:val="Normal"/>
     <w:qFormat/>
-    <w:rsid w:val="002F2C8B"/>
+    <w:rsid w:val="004D7152"/>
     <w:pPr>
       <w:jc w:val="both"/>
     </w:pPr>
@@ -3435,6 +6036,45 @@
       <w:szCs w:val="18"/>
     </w:rPr>
   </w:style>
+  <w:style w:type="paragraph" w:styleId="StandardWeb">
+    <w:name w:val="Normal (Web)"/>
+    <w:basedOn w:val="Standard"/>
+    <w:uiPriority w:val="99"/>
+    <w:semiHidden/>
+    <w:unhideWhenUsed/>
+    <w:rsid w:val="00CA6A22"/>
+    <w:pPr>
+      <w:spacing w:before="100" w:beforeAutospacing="1" w:after="100" w:afterAutospacing="1" w:line="240" w:lineRule="auto"/>
+      <w:jc w:val="left"/>
+    </w:pPr>
+    <w:rPr>
+      <w:rFonts w:ascii="Times New Roman" w:eastAsia="Times New Roman" w:hAnsi="Times New Roman" w:cs="Times New Roman"/>
+      <w:sz w:val="24"/>
+      <w:szCs w:val="24"/>
+      <w:lang w:eastAsia="en-CH"/>
+    </w:rPr>
+  </w:style>
+  <w:style w:type="character" w:styleId="Hervorhebung">
+    <w:name w:val="Emphasis"/>
+    <w:basedOn w:val="Absatz-Standardschriftart"/>
+    <w:uiPriority w:val="20"/>
+    <w:qFormat/>
+    <w:rsid w:val="00C92EB7"/>
+    <w:rPr>
+      <w:i/>
+      <w:iCs/>
+    </w:rPr>
+  </w:style>
+  <w:style w:type="character" w:styleId="Platzhaltertext">
+    <w:name w:val="Placeholder Text"/>
+    <w:basedOn w:val="Absatz-Standardschriftart"/>
+    <w:uiPriority w:val="99"/>
+    <w:semiHidden/>
+    <w:rsid w:val="00F63A3C"/>
+    <w:rPr>
+      <w:color w:val="808080"/>
+    </w:rPr>
+  </w:style>
 </w:styles>
 </file>
 
